--- a/PL-300 Exam/Microsoft_Learn/2 - Prepare data for analysis/Module 2 - Prepare data for analysis - Clean, transform, and load data in Power BI.docx
+++ b/PL-300 Exam/Microsoft_Learn/2 - Prepare data for analysis/Module 2 - Prepare data for analysis - Clean, transform, and load data in Power BI.docx
@@ -11251,6 +11251,724 @@
           <w14:ligatures w14:val="none"/>
         </w:rPr>
         <w:pict w14:anchorId="29594D44">
+          <v:rect id="_x0000_i1031" style="width:0;height:0" o:hralign="center" o:hrstd="t" o:hr="t" fillcolor="#a0a0a0" stroked="f"/>
+        </w:pict>
+      </w:r>
+    </w:p>
+    <w:p>
+      <w:pPr>
+        <w:shd w:val="clear" w:color="auto" w:fill="FFFFFF"/>
+        <w:spacing w:before="100" w:beforeAutospacing="1" w:after="100" w:afterAutospacing="1" w:line="240" w:lineRule="auto"/>
+        <w:outlineLvl w:val="1"/>
+        <w:rPr>
+          <w:rFonts w:ascii="Segoe UI" w:eastAsia="Times New Roman" w:hAnsi="Segoe UI" w:cs="Segoe UI"/>
+          <w:b/>
+          <w:bCs/>
+          <w:color w:val="161616"/>
+          <w:kern w:val="0"/>
+          <w:sz w:val="36"/>
+          <w:szCs w:val="36"/>
+          <w14:ligatures w14:val="none"/>
+        </w:rPr>
+      </w:pPr>
+      <w:r>
+        <w:rPr>
+          <w:rFonts w:ascii="Segoe UI" w:eastAsia="Times New Roman" w:hAnsi="Segoe UI" w:cs="Segoe UI"/>
+          <w:b/>
+          <w:bCs/>
+          <w:color w:val="161616"/>
+          <w:kern w:val="0"/>
+          <w:sz w:val="36"/>
+          <w:szCs w:val="36"/>
+          <w14:ligatures w14:val="none"/>
+        </w:rPr>
+        <w:t>Next unit: Exercise - Load data in Power BI Desktop</w:t>
+      </w:r>
+    </w:p>
+    <w:p>
+      <w:pPr>
+        <w:shd w:val="clear" w:color="auto" w:fill="FFFFFF"/>
+        <w:spacing w:after="0" w:line="240" w:lineRule="auto"/>
+        <w:outlineLvl w:val="0"/>
+        <w:rPr>
+          <w:rFonts w:ascii="Segoe UI" w:eastAsia="Times New Roman" w:hAnsi="Segoe UI" w:cs="Segoe UI"/>
+          <w:b/>
+          <w:bCs/>
+          <w:color w:val="161616"/>
+          <w:kern w:val="36"/>
+          <w:sz w:val="48"/>
+          <w:szCs w:val="48"/>
+          <w14:ligatures w14:val="none"/>
+        </w:rPr>
+      </w:pPr>
+      <w:r>
+        <w:rPr>
+          <w:rFonts w:ascii="Segoe UI" w:eastAsia="Times New Roman" w:hAnsi="Segoe UI" w:cs="Segoe UI"/>
+          <w:b/>
+          <w:bCs/>
+          <w:color w:val="161616"/>
+          <w:kern w:val="36"/>
+          <w:sz w:val="48"/>
+          <w:szCs w:val="48"/>
+          <w14:ligatures w14:val="none"/>
+        </w:rPr>
+        <w:t>Exercise - Load data in Power BI Desktop</w:t>
+      </w:r>
+    </w:p>
+    <w:p>
+      <w:pPr>
+        <w:shd w:val="clear" w:color="auto" w:fill="FFFFFF"/>
+        <w:spacing w:after="0" w:line="240" w:lineRule="auto"/>
+        <w:rPr>
+          <w:rFonts w:ascii="Segoe UI" w:eastAsia="Times New Roman" w:hAnsi="Segoe UI" w:cs="Segoe UI"/>
+          <w:color w:val="161616"/>
+          <w:kern w:val="0"/>
+          <w:sz w:val="24"/>
+          <w:szCs w:val="24"/>
+          <w14:ligatures w14:val="none"/>
+        </w:rPr>
+      </w:pPr>
+      <w:r>
+        <w:rPr>
+          <w:rFonts w:ascii="docons" w:eastAsia="Times New Roman" w:hAnsi="docons" w:cs="Segoe UI"/>
+          <w:color w:val="161616"/>
+          <w:kern w:val="0"/>
+          <w:sz w:val="14"/>
+          <w:szCs w:val="14"/>
+          <w:bdr w:val="none" w:sz="0" w:space="0" w:color="auto" w:frame="1"/>
+          <w14:ligatures w14:val="none"/>
+        </w:rPr>
+        <w:t>Completed</w:t>
+      </w:r>
+      <w:r>
+        <w:rPr>
+          <w:rFonts w:ascii="Segoe UI" w:eastAsia="Times New Roman" w:hAnsi="Segoe UI" w:cs="Segoe UI"/>
+          <w:color w:val="161616"/>
+          <w:kern w:val="0"/>
+          <w:sz w:val="18"/>
+          <w:szCs w:val="18"/>
+          <w14:ligatures w14:val="none"/>
+        </w:rPr>
+        <w:t>100 XP</w:t>
+      </w:r>
+    </w:p>
+    <w:p>
+      <w:pPr>
+        <w:numPr>
+          <w:ilvl w:val="0"/>
+          <w:numId w:val="13"/>
+        </w:numPr>
+        <w:shd w:val="clear" w:color="auto" w:fill="FFFFFF"/>
+        <w:spacing w:after="0" w:line="240" w:lineRule="auto"/>
+        <w:rPr>
+          <w:rFonts w:ascii="Segoe UI" w:eastAsia="Times New Roman" w:hAnsi="Segoe UI" w:cs="Segoe UI"/>
+          <w:kern w:val="0"/>
+          <w:sz w:val="24"/>
+          <w:szCs w:val="24"/>
+          <w14:ligatures w14:val="none"/>
+        </w:rPr>
+      </w:pPr>
+      <w:r>
+        <w:rPr>
+          <w:rFonts w:ascii="Segoe UI" w:eastAsia="Times New Roman" w:hAnsi="Segoe UI" w:cs="Segoe UI"/>
+          <w:kern w:val="0"/>
+          <w:sz w:val="24"/>
+          <w:szCs w:val="24"/>
+          <w14:ligatures w14:val="none"/>
+        </w:rPr>
+        <w:lastRenderedPageBreak/>
+        <w:t>45 minutes</w:t>
+      </w:r>
+    </w:p>
+    <w:p>
+      <w:pPr>
+        <w:spacing w:after="0" w:line="240" w:lineRule="auto"/>
+        <w:rPr>
+          <w:rFonts w:ascii="Segoe UI" w:eastAsia="Times New Roman" w:hAnsi="Segoe UI" w:cs="Segoe UI"/>
+          <w:color w:val="161616"/>
+          <w:kern w:val="0"/>
+          <w:sz w:val="24"/>
+          <w:szCs w:val="24"/>
+          <w14:ligatures w14:val="none"/>
+        </w:rPr>
+      </w:pPr>
+      <w:r>
+        <w:rPr>
+          <w:rFonts w:ascii="Segoe UI" w:eastAsia="Times New Roman" w:hAnsi="Segoe UI" w:cs="Segoe UI"/>
+          <w:color w:val="161616"/>
+          <w:kern w:val="0"/>
+          <w:sz w:val="24"/>
+          <w:szCs w:val="24"/>
+          <w14:ligatures w14:val="none"/>
+        </w:rPr>
+        <w:t>Lab will launch in a new window.</w:t>
+      </w:r>
+    </w:p>
+    <w:p>
+      <w:pPr>
+        <w:spacing w:before="100" w:beforeAutospacing="1" w:after="100" w:afterAutospacing="1" w:line="240" w:lineRule="auto"/>
+        <w:rPr>
+          <w:rFonts w:ascii="Segoe UI" w:eastAsia="Times New Roman" w:hAnsi="Segoe UI" w:cs="Segoe UI"/>
+          <w:color w:val="161616"/>
+          <w:kern w:val="0"/>
+          <w:sz w:val="24"/>
+          <w:szCs w:val="24"/>
+          <w14:ligatures w14:val="none"/>
+        </w:rPr>
+      </w:pPr>
+      <w:r>
+        <w:rPr>
+          <w:rFonts w:ascii="Segoe UI" w:eastAsia="Times New Roman" w:hAnsi="Segoe UI" w:cs="Segoe UI"/>
+          <w:color w:val="161616"/>
+          <w:kern w:val="0"/>
+          <w:sz w:val="24"/>
+          <w:szCs w:val="24"/>
+          <w14:ligatures w14:val="none"/>
+        </w:rPr>
+        <w:t xml:space="preserve">Start </w:t>
+      </w:r>
+      <w:proofErr w:type="gramStart"/>
+      <w:r>
+        <w:rPr>
+          <w:rFonts w:ascii="Segoe UI" w:eastAsia="Times New Roman" w:hAnsi="Segoe UI" w:cs="Segoe UI"/>
+          <w:color w:val="161616"/>
+          <w:kern w:val="0"/>
+          <w:sz w:val="24"/>
+          <w:szCs w:val="24"/>
+          <w14:ligatures w14:val="none"/>
+        </w:rPr>
+        <w:t>lab</w:t>
+      </w:r>
+      <w:proofErr w:type="gramEnd"/>
+    </w:p>
+    <w:p>
+      <w:pPr>
+        <w:shd w:val="clear" w:color="auto" w:fill="FFFFFF"/>
+        <w:spacing w:before="480" w:after="180" w:line="240" w:lineRule="auto"/>
+        <w:outlineLvl w:val="1"/>
+        <w:rPr>
+          <w:rFonts w:ascii="Segoe UI" w:eastAsia="Times New Roman" w:hAnsi="Segoe UI" w:cs="Segoe UI"/>
+          <w:b/>
+          <w:bCs/>
+          <w:color w:val="161616"/>
+          <w:kern w:val="0"/>
+          <w:sz w:val="36"/>
+          <w:szCs w:val="36"/>
+          <w14:ligatures w14:val="none"/>
+        </w:rPr>
+      </w:pPr>
+      <w:r>
+        <w:rPr>
+          <w:rFonts w:ascii="Segoe UI" w:eastAsia="Times New Roman" w:hAnsi="Segoe UI" w:cs="Segoe UI"/>
+          <w:b/>
+          <w:bCs/>
+          <w:color w:val="161616"/>
+          <w:kern w:val="0"/>
+          <w:sz w:val="36"/>
+          <w:szCs w:val="36"/>
+          <w14:ligatures w14:val="none"/>
+        </w:rPr>
+        <w:t xml:space="preserve">Access your </w:t>
+      </w:r>
+      <w:proofErr w:type="gramStart"/>
+      <w:r>
+        <w:rPr>
+          <w:rFonts w:ascii="Segoe UI" w:eastAsia="Times New Roman" w:hAnsi="Segoe UI" w:cs="Segoe UI"/>
+          <w:b/>
+          <w:bCs/>
+          <w:color w:val="161616"/>
+          <w:kern w:val="0"/>
+          <w:sz w:val="36"/>
+          <w:szCs w:val="36"/>
+          <w14:ligatures w14:val="none"/>
+        </w:rPr>
+        <w:t>environment</w:t>
+      </w:r>
+      <w:proofErr w:type="gramEnd"/>
+    </w:p>
+    <w:p>
+      <w:pPr>
+        <w:shd w:val="clear" w:color="auto" w:fill="FFFFFF"/>
+        <w:spacing w:before="100" w:beforeAutospacing="1" w:after="100" w:afterAutospacing="1" w:line="240" w:lineRule="auto"/>
+        <w:rPr>
+          <w:rFonts w:ascii="Segoe UI" w:eastAsia="Times New Roman" w:hAnsi="Segoe UI" w:cs="Segoe UI"/>
+          <w:color w:val="161616"/>
+          <w:kern w:val="0"/>
+          <w:sz w:val="24"/>
+          <w:szCs w:val="24"/>
+          <w14:ligatures w14:val="none"/>
+        </w:rPr>
+      </w:pPr>
+      <w:r>
+        <w:rPr>
+          <w:rFonts w:ascii="Segoe UI" w:eastAsia="Times New Roman" w:hAnsi="Segoe UI" w:cs="Segoe UI"/>
+          <w:color w:val="161616"/>
+          <w:kern w:val="0"/>
+          <w:sz w:val="24"/>
+          <w:szCs w:val="24"/>
+          <w14:ligatures w14:val="none"/>
+        </w:rPr>
+        <w:t>Before you start this lab (unless you are continuing from a previous lab), select </w:t>
+      </w:r>
+      <w:r>
+        <w:rPr>
+          <w:rFonts w:ascii="Segoe UI" w:eastAsia="Times New Roman" w:hAnsi="Segoe UI" w:cs="Segoe UI"/>
+          <w:b/>
+          <w:bCs/>
+          <w:color w:val="161616"/>
+          <w:kern w:val="0"/>
+          <w:sz w:val="24"/>
+          <w:szCs w:val="24"/>
+          <w14:ligatures w14:val="none"/>
+        </w:rPr>
+        <w:t>Launch lab</w:t>
+      </w:r>
+      <w:r>
+        <w:rPr>
+          <w:rFonts w:ascii="Segoe UI" w:eastAsia="Times New Roman" w:hAnsi="Segoe UI" w:cs="Segoe UI"/>
+          <w:color w:val="161616"/>
+          <w:kern w:val="0"/>
+          <w:sz w:val="24"/>
+          <w:szCs w:val="24"/>
+          <w14:ligatures w14:val="none"/>
+        </w:rPr>
+        <w:t> above.</w:t>
+      </w:r>
+    </w:p>
+    <w:p>
+      <w:pPr>
+        <w:shd w:val="clear" w:color="auto" w:fill="FFFFFF"/>
+        <w:spacing w:before="100" w:beforeAutospacing="1" w:after="100" w:afterAutospacing="1" w:line="240" w:lineRule="auto"/>
+        <w:rPr>
+          <w:rFonts w:ascii="Segoe UI" w:eastAsia="Times New Roman" w:hAnsi="Segoe UI" w:cs="Segoe UI"/>
+          <w:color w:val="161616"/>
+          <w:kern w:val="0"/>
+          <w:sz w:val="24"/>
+          <w:szCs w:val="24"/>
+          <w14:ligatures w14:val="none"/>
+        </w:rPr>
+      </w:pPr>
+      <w:r>
+        <w:rPr>
+          <w:rFonts w:ascii="Segoe UI" w:eastAsia="Times New Roman" w:hAnsi="Segoe UI" w:cs="Segoe UI"/>
+          <w:color w:val="161616"/>
+          <w:kern w:val="0"/>
+          <w:sz w:val="24"/>
+          <w:szCs w:val="24"/>
+          <w14:ligatures w14:val="none"/>
+        </w:rPr>
+        <w:t>You are automatically logged in to your lab environment as data-ai\student.</w:t>
+      </w:r>
+    </w:p>
+    <w:p>
+      <w:pPr>
+        <w:shd w:val="clear" w:color="auto" w:fill="FFFFFF"/>
+        <w:spacing w:before="100" w:beforeAutospacing="1" w:after="100" w:afterAutospacing="1" w:line="240" w:lineRule="auto"/>
+        <w:rPr>
+          <w:rFonts w:ascii="Segoe UI" w:eastAsia="Times New Roman" w:hAnsi="Segoe UI" w:cs="Segoe UI"/>
+          <w:color w:val="161616"/>
+          <w:kern w:val="0"/>
+          <w:sz w:val="24"/>
+          <w:szCs w:val="24"/>
+          <w14:ligatures w14:val="none"/>
+        </w:rPr>
+      </w:pPr>
+      <w:r>
+        <w:rPr>
+          <w:rFonts w:ascii="Segoe UI" w:eastAsia="Times New Roman" w:hAnsi="Segoe UI" w:cs="Segoe UI"/>
+          <w:color w:val="161616"/>
+          <w:kern w:val="0"/>
+          <w:sz w:val="24"/>
+          <w:szCs w:val="24"/>
+          <w14:ligatures w14:val="none"/>
+        </w:rPr>
+        <w:t xml:space="preserve">You can now begin your work </w:t>
+      </w:r>
+      <w:proofErr w:type="gramStart"/>
+      <w:r>
+        <w:rPr>
+          <w:rFonts w:ascii="Segoe UI" w:eastAsia="Times New Roman" w:hAnsi="Segoe UI" w:cs="Segoe UI"/>
+          <w:color w:val="161616"/>
+          <w:kern w:val="0"/>
+          <w:sz w:val="24"/>
+          <w:szCs w:val="24"/>
+          <w14:ligatures w14:val="none"/>
+        </w:rPr>
+        <w:t>on</w:t>
+      </w:r>
+      <w:proofErr w:type="gramEnd"/>
+      <w:r>
+        <w:rPr>
+          <w:rFonts w:ascii="Segoe UI" w:eastAsia="Times New Roman" w:hAnsi="Segoe UI" w:cs="Segoe UI"/>
+          <w:color w:val="161616"/>
+          <w:kern w:val="0"/>
+          <w:sz w:val="24"/>
+          <w:szCs w:val="24"/>
+          <w14:ligatures w14:val="none"/>
+        </w:rPr>
+        <w:t xml:space="preserve"> this lab.</w:t>
+      </w:r>
+    </w:p>
+    <w:p>
+      <w:pPr>
+        <w:spacing w:after="0" w:line="240" w:lineRule="auto"/>
+        <w:rPr>
+          <w:rFonts w:ascii="Segoe UI" w:eastAsia="Times New Roman" w:hAnsi="Segoe UI" w:cs="Segoe UI"/>
+          <w:b/>
+          <w:bCs/>
+          <w:color w:val="161616"/>
+          <w:kern w:val="0"/>
+          <w:sz w:val="24"/>
+          <w:szCs w:val="24"/>
+          <w14:ligatures w14:val="none"/>
+        </w:rPr>
+      </w:pPr>
+      <w:r>
+        <w:rPr>
+          <w:rFonts w:ascii="Segoe UI" w:eastAsia="Times New Roman" w:hAnsi="Segoe UI" w:cs="Segoe UI"/>
+          <w:b/>
+          <w:bCs/>
+          <w:color w:val="161616"/>
+          <w:kern w:val="0"/>
+          <w:sz w:val="24"/>
+          <w:szCs w:val="24"/>
+          <w14:ligatures w14:val="none"/>
+        </w:rPr>
+        <w:t> Tip</w:t>
+      </w:r>
+    </w:p>
+    <w:p>
+      <w:pPr>
+        <w:spacing w:before="100" w:beforeAutospacing="1" w:after="100" w:afterAutospacing="1" w:line="240" w:lineRule="auto"/>
+        <w:rPr>
+          <w:rFonts w:ascii="Segoe UI" w:eastAsia="Times New Roman" w:hAnsi="Segoe UI" w:cs="Segoe UI"/>
+          <w:color w:val="161616"/>
+          <w:kern w:val="0"/>
+          <w:sz w:val="24"/>
+          <w:szCs w:val="24"/>
+          <w14:ligatures w14:val="none"/>
+        </w:rPr>
+      </w:pPr>
+      <w:r>
+        <w:rPr>
+          <w:rFonts w:ascii="Segoe UI" w:eastAsia="Times New Roman" w:hAnsi="Segoe UI" w:cs="Segoe UI"/>
+          <w:color w:val="161616"/>
+          <w:kern w:val="0"/>
+          <w:sz w:val="24"/>
+          <w:szCs w:val="24"/>
+          <w14:ligatures w14:val="none"/>
+        </w:rPr>
+        <w:t>To dock the lab environment so that it fills the window, select the PC icon at the top and then select </w:t>
+      </w:r>
+      <w:r>
+        <w:rPr>
+          <w:rFonts w:ascii="Segoe UI" w:eastAsia="Times New Roman" w:hAnsi="Segoe UI" w:cs="Segoe UI"/>
+          <w:b/>
+          <w:bCs/>
+          <w:color w:val="161616"/>
+          <w:kern w:val="0"/>
+          <w:sz w:val="24"/>
+          <w:szCs w:val="24"/>
+          <w14:ligatures w14:val="none"/>
+        </w:rPr>
+        <w:t>Fit Window to Machine</w:t>
+      </w:r>
+      <w:r>
+        <w:rPr>
+          <w:rFonts w:ascii="Segoe UI" w:eastAsia="Times New Roman" w:hAnsi="Segoe UI" w:cs="Segoe UI"/>
+          <w:color w:val="161616"/>
+          <w:kern w:val="0"/>
+          <w:sz w:val="24"/>
+          <w:szCs w:val="24"/>
+          <w14:ligatures w14:val="none"/>
+        </w:rPr>
+        <w:t>.</w:t>
+      </w:r>
+    </w:p>
+    <w:p>
+      <w:pPr>
+        <w:shd w:val="clear" w:color="auto" w:fill="FFFFFF"/>
+        <w:spacing w:before="100" w:beforeAutospacing="1" w:after="100" w:afterAutospacing="1" w:line="240" w:lineRule="auto"/>
+        <w:rPr>
+          <w:rFonts w:ascii="Segoe UI" w:eastAsia="Times New Roman" w:hAnsi="Segoe UI" w:cs="Segoe UI"/>
+          <w:color w:val="161616"/>
+          <w:kern w:val="0"/>
+          <w:sz w:val="24"/>
+          <w:szCs w:val="24"/>
+          <w14:ligatures w14:val="none"/>
+        </w:rPr>
+      </w:pPr>
+      <w:r>
+        <w:rPr>
+          <w:rFonts w:ascii="Segoe UI" w:eastAsia="Times New Roman" w:hAnsi="Segoe UI" w:cs="Segoe UI"/>
+          <w:noProof/>
+          <w:color w:val="0000FF"/>
+          <w:kern w:val="0"/>
+          <w:sz w:val="24"/>
+          <w:szCs w:val="24"/>
+          <w14:ligatures w14:val="none"/>
+        </w:rPr>
+        <w:drawing>
+          <wp:inline distT="0" distB="0" distL="0" distR="0" wp14:anchorId="3A1D1E6B" wp14:editId="664A3DA0">
+            <wp:extent cx="3827780" cy="2700655"/>
+            <wp:effectExtent l="0" t="0" r="1270" b="4445"/>
+            <wp:docPr id="1723237524" name="Picture 1" descr="Screenshot of the lab with the PC icon selected and the Fit Window to Machine option highlighted.">
+              <a:hlinkClick xmlns:a="http://schemas.openxmlformats.org/drawingml/2006/main" r:id="rId83"/>
+            </wp:docPr>
+            <wp:cNvGraphicFramePr>
+              <a:graphicFrameLocks xmlns:a="http://schemas.openxmlformats.org/drawingml/2006/main" noChangeAspect="1"/>
+            </wp:cNvGraphicFramePr>
+            <a:graphic xmlns:a="http://schemas.openxmlformats.org/drawingml/2006/main">
+              <a:graphicData uri="http://schemas.openxmlformats.org/drawingml/2006/picture">
+                <pic:pic xmlns:pic="http://schemas.openxmlformats.org/drawingml/2006/picture">
+                  <pic:nvPicPr>
+                    <pic:cNvPr id="0" name="Picture 8" descr="Screenshot of the lab with the PC icon selected and the Fit Window to Machine option highlighted.">
+                      <a:hlinkClick r:id="rId83"/>
+                    </pic:cNvPr>
+                    <pic:cNvPicPr>
+                      <a:picLocks noChangeAspect="1" noChangeArrowheads="1"/>
+                    </pic:cNvPicPr>
+                  </pic:nvPicPr>
+                  <pic:blipFill>
+                    <a:blip r:embed="rId84">
+                      <a:extLst>
+                        <a:ext uri="{28A0092B-C50C-407E-A947-70E740481C1C}">
+                          <a14:useLocalDpi xmlns:a14="http://schemas.microsoft.com/office/drawing/2010/main" val="0"/>
+                        </a:ext>
+                      </a:extLst>
+                    </a:blip>
+                    <a:srcRect/>
+                    <a:stretch>
+                      <a:fillRect/>
+                    </a:stretch>
+                  </pic:blipFill>
+                  <pic:spPr bwMode="auto">
+                    <a:xfrm>
+                      <a:off x="0" y="0"/>
+                      <a:ext cx="3827780" cy="2700655"/>
+                    </a:xfrm>
+                    <a:prstGeom prst="rect">
+                      <a:avLst/>
+                    </a:prstGeom>
+                    <a:noFill/>
+                    <a:ln>
+                      <a:noFill/>
+                    </a:ln>
+                  </pic:spPr>
+                </pic:pic>
+              </a:graphicData>
+            </a:graphic>
+          </wp:inline>
+        </w:drawing>
+      </w:r>
+    </w:p>
+    <w:p>
+      <w:pPr>
+        <w:shd w:val="clear" w:color="auto" w:fill="FFFFFF"/>
+        <w:spacing w:before="100" w:beforeAutospacing="1" w:after="100" w:afterAutospacing="1" w:line="240" w:lineRule="auto"/>
+        <w:rPr>
+          <w:rFonts w:ascii="Segoe UI" w:eastAsia="Times New Roman" w:hAnsi="Segoe UI" w:cs="Segoe UI"/>
+          <w:color w:val="161616"/>
+          <w:kern w:val="0"/>
+          <w:sz w:val="24"/>
+          <w:szCs w:val="24"/>
+          <w14:ligatures w14:val="none"/>
+        </w:rPr>
+      </w:pPr>
+      <w:r>
+        <w:rPr>
+          <w:rFonts w:ascii="Segoe UI" w:eastAsia="Times New Roman" w:hAnsi="Segoe UI" w:cs="Segoe UI"/>
+          <w:b/>
+          <w:bCs/>
+          <w:color w:val="161616"/>
+          <w:kern w:val="0"/>
+          <w:sz w:val="24"/>
+          <w:szCs w:val="24"/>
+          <w14:ligatures w14:val="none"/>
+        </w:rPr>
+        <w:t>The estimated time to complete the lab is 45 minutes.</w:t>
+      </w:r>
+    </w:p>
+    <w:p>
+      <w:pPr>
+        <w:spacing w:after="0" w:line="240" w:lineRule="auto"/>
+        <w:rPr>
+          <w:rFonts w:ascii="Segoe UI" w:eastAsia="Times New Roman" w:hAnsi="Segoe UI" w:cs="Segoe UI"/>
+          <w:b/>
+          <w:bCs/>
+          <w:color w:val="161616"/>
+          <w:kern w:val="0"/>
+          <w:sz w:val="24"/>
+          <w:szCs w:val="24"/>
+          <w14:ligatures w14:val="none"/>
+        </w:rPr>
+      </w:pPr>
+      <w:r>
+        <w:rPr>
+          <w:rFonts w:ascii="Segoe UI" w:eastAsia="Times New Roman" w:hAnsi="Segoe UI" w:cs="Segoe UI"/>
+          <w:b/>
+          <w:bCs/>
+          <w:color w:val="161616"/>
+          <w:kern w:val="0"/>
+          <w:sz w:val="24"/>
+          <w:szCs w:val="24"/>
+          <w14:ligatures w14:val="none"/>
+        </w:rPr>
+        <w:t> Note</w:t>
+      </w:r>
+    </w:p>
+    <w:p>
+      <w:pPr>
+        <w:spacing w:before="100" w:beforeAutospacing="1" w:after="100" w:afterAutospacing="1" w:line="240" w:lineRule="auto"/>
+        <w:rPr>
+          <w:rFonts w:ascii="Segoe UI" w:eastAsia="Times New Roman" w:hAnsi="Segoe UI" w:cs="Segoe UI"/>
+          <w:color w:val="161616"/>
+          <w:kern w:val="0"/>
+          <w:sz w:val="24"/>
+          <w:szCs w:val="24"/>
+          <w14:ligatures w14:val="none"/>
+        </w:rPr>
+      </w:pPr>
+      <w:r>
+        <w:rPr>
+          <w:rFonts w:ascii="Segoe UI" w:eastAsia="Times New Roman" w:hAnsi="Segoe UI" w:cs="Segoe UI"/>
+          <w:color w:val="161616"/>
+          <w:kern w:val="0"/>
+          <w:sz w:val="24"/>
+          <w:szCs w:val="24"/>
+          <w14:ligatures w14:val="none"/>
+        </w:rPr>
+        <w:t>A virtual machine containing the client tools you need is provided, along with the exercise instructions. Use the button above to launch the virtual machine.</w:t>
+      </w:r>
+    </w:p>
+    <w:p>
+      <w:pPr>
+        <w:shd w:val="clear" w:color="auto" w:fill="FFFFFF"/>
+        <w:spacing w:before="100" w:beforeAutospacing="1" w:after="100" w:afterAutospacing="1" w:line="240" w:lineRule="auto"/>
+        <w:rPr>
+          <w:rFonts w:ascii="Segoe UI" w:eastAsia="Times New Roman" w:hAnsi="Segoe UI" w:cs="Segoe UI"/>
+          <w:color w:val="161616"/>
+          <w:kern w:val="0"/>
+          <w:sz w:val="24"/>
+          <w:szCs w:val="24"/>
+          <w14:ligatures w14:val="none"/>
+        </w:rPr>
+      </w:pPr>
+      <w:r>
+        <w:rPr>
+          <w:rFonts w:ascii="Segoe UI" w:eastAsia="Times New Roman" w:hAnsi="Segoe UI" w:cs="Segoe UI"/>
+          <w:i/>
+          <w:iCs/>
+          <w:color w:val="161616"/>
+          <w:kern w:val="0"/>
+          <w:sz w:val="24"/>
+          <w:szCs w:val="24"/>
+          <w14:ligatures w14:val="none"/>
+        </w:rPr>
+        <w:lastRenderedPageBreak/>
+        <w:t>A limited number of concurrent sessions are available - if the hosted environment is unavailable, try again later.</w:t>
+      </w:r>
+    </w:p>
+    <w:p>
+      <w:pPr>
+        <w:shd w:val="clear" w:color="auto" w:fill="FFFFFF"/>
+        <w:spacing w:before="100" w:beforeAutospacing="1" w:after="100" w:afterAutospacing="1" w:line="240" w:lineRule="auto"/>
+        <w:rPr>
+          <w:rFonts w:ascii="Segoe UI" w:eastAsia="Times New Roman" w:hAnsi="Segoe UI" w:cs="Segoe UI"/>
+          <w:color w:val="161616"/>
+          <w:kern w:val="0"/>
+          <w:sz w:val="24"/>
+          <w:szCs w:val="24"/>
+          <w14:ligatures w14:val="none"/>
+        </w:rPr>
+      </w:pPr>
+      <w:r>
+        <w:rPr>
+          <w:rFonts w:ascii="Segoe UI" w:eastAsia="Times New Roman" w:hAnsi="Segoe UI" w:cs="Segoe UI"/>
+          <w:color w:val="161616"/>
+          <w:kern w:val="0"/>
+          <w:sz w:val="24"/>
+          <w:szCs w:val="24"/>
+          <w14:ligatures w14:val="none"/>
+        </w:rPr>
+        <w:t>Alternatively, you can use these </w:t>
+      </w:r>
+      <w:hyperlink r:id="rId85" w:history="1">
+        <w:r>
+          <w:rPr>
+            <w:rFonts w:ascii="Segoe UI" w:eastAsia="Times New Roman" w:hAnsi="Segoe UI" w:cs="Segoe UI"/>
+            <w:b/>
+            <w:bCs/>
+            <w:color w:val="0000FF"/>
+            <w:kern w:val="0"/>
+            <w:sz w:val="24"/>
+            <w:szCs w:val="24"/>
+            <w14:ligatures w14:val="none"/>
+          </w:rPr>
+          <w:t>setup instructions</w:t>
+        </w:r>
+      </w:hyperlink>
+      <w:r>
+        <w:rPr>
+          <w:rFonts w:ascii="Segoe UI" w:eastAsia="Times New Roman" w:hAnsi="Segoe UI" w:cs="Segoe UI"/>
+          <w:color w:val="161616"/>
+          <w:kern w:val="0"/>
+          <w:sz w:val="24"/>
+          <w:szCs w:val="24"/>
+          <w14:ligatures w14:val="none"/>
+        </w:rPr>
+        <w:t> to create your own lab environment, then follow these </w:t>
+      </w:r>
+      <w:hyperlink r:id="rId86" w:history="1">
+        <w:r>
+          <w:rPr>
+            <w:rFonts w:ascii="Segoe UI" w:eastAsia="Times New Roman" w:hAnsi="Segoe UI" w:cs="Segoe UI"/>
+            <w:b/>
+            <w:bCs/>
+            <w:color w:val="0000FF"/>
+            <w:kern w:val="0"/>
+            <w:sz w:val="24"/>
+            <w:szCs w:val="24"/>
+            <w14:ligatures w14:val="none"/>
+          </w:rPr>
+          <w:t>exercise instructions</w:t>
+        </w:r>
+      </w:hyperlink>
+      <w:r>
+        <w:rPr>
+          <w:rFonts w:ascii="Segoe UI" w:eastAsia="Times New Roman" w:hAnsi="Segoe UI" w:cs="Segoe UI"/>
+          <w:color w:val="161616"/>
+          <w:kern w:val="0"/>
+          <w:sz w:val="24"/>
+          <w:szCs w:val="24"/>
+          <w14:ligatures w14:val="none"/>
+        </w:rPr>
+        <w:t>.</w:t>
+      </w:r>
+    </w:p>
+    <w:p>
+      <w:pPr>
+        <w:shd w:val="clear" w:color="auto" w:fill="FFFFFF"/>
+        <w:spacing w:after="0" w:line="240" w:lineRule="auto"/>
+        <w:rPr>
+          <w:rFonts w:ascii="Segoe UI" w:eastAsia="Times New Roman" w:hAnsi="Segoe UI" w:cs="Segoe UI"/>
+          <w:color w:val="161616"/>
+          <w:kern w:val="0"/>
+          <w:sz w:val="24"/>
+          <w:szCs w:val="24"/>
+          <w14:ligatures w14:val="none"/>
+        </w:rPr>
+      </w:pPr>
+      <w:r>
+        <w:rPr>
+          <w:rFonts w:ascii="Segoe UI" w:eastAsia="Times New Roman" w:hAnsi="Segoe UI" w:cs="Segoe UI"/>
+          <w:color w:val="161616"/>
+          <w:kern w:val="0"/>
+          <w:sz w:val="24"/>
+          <w:szCs w:val="24"/>
+          <w14:ligatures w14:val="none"/>
+        </w:rPr>
+        <w:pict w14:anchorId="0A24BC47">
           <v:rect id="_x0000_i1033" style="width:0;height:0" o:hralign="center" o:hrstd="t" o:hr="t" fillcolor="#a0a0a0" stroked="f"/>
         </w:pict>
       </w:r>
@@ -11282,8 +12000,23 @@
           <w:szCs w:val="36"/>
           <w14:ligatures w14:val="none"/>
         </w:rPr>
-        <w:t>Next unit: Exercise - Load data in Power BI Desktop</w:t>
-      </w:r>
+        <w:t xml:space="preserve">Next unit: Check your </w:t>
+      </w:r>
+      <w:proofErr w:type="gramStart"/>
+      <w:r>
+        <w:rPr>
+          <w:rFonts w:ascii="Segoe UI" w:eastAsia="Times New Roman" w:hAnsi="Segoe UI" w:cs="Segoe UI"/>
+          <w:b/>
+          <w:bCs/>
+          <w:color w:val="161616"/>
+          <w:kern w:val="0"/>
+          <w:sz w:val="36"/>
+          <w:szCs w:val="36"/>
+          <w14:ligatures w14:val="none"/>
+        </w:rPr>
+        <w:t>knowledge</w:t>
+      </w:r>
+      <w:proofErr w:type="gramEnd"/>
     </w:p>
     <w:p/>
     <w:sectPr>
@@ -11299,9 +12032,9 @@
 <file path=word/numbering.xml><?xml version="1.0" encoding="utf-8"?>
 <w:numbering xmlns:wpc="http://schemas.microsoft.com/office/word/2010/wordprocessingCanvas" xmlns:cx="http://schemas.microsoft.com/office/drawing/2014/chartex" xmlns:cx1="http://schemas.microsoft.com/office/drawing/2015/9/8/chartex" xmlns:cx2="http://schemas.microsoft.com/office/drawing/2015/10/21/chartex" xmlns:cx3="http://schemas.microsoft.com/office/drawing/2016/5/9/chartex" xmlns:cx4="http://schemas.microsoft.com/office/drawing/2016/5/10/chartex" xmlns:cx5="http://schemas.microsoft.com/office/drawing/2016/5/11/chartex" xmlns:cx6="http://schemas.microsoft.com/office/drawing/2016/5/12/chartex" xmlns:cx7="http://schemas.microsoft.com/office/drawing/2016/5/13/chartex" xmlns:cx8="http://schemas.microsoft.com/office/drawing/2016/5/14/chartex" xmlns:mc="http://schemas.openxmlformats.org/markup-compatibility/2006" xmlns:aink="http://schemas.microsoft.com/office/drawing/2016/ink" xmlns:am3d="http://schemas.microsoft.com/office/drawing/2017/model3d" xmlns:o="urn:schemas-microsoft-com:office:office" xmlns:oel="http://schemas.microsoft.com/office/2019/extlst" xmlns:r="http://schemas.openxmlformats.org/officeDocument/2006/relationships" xmlns:m="http://schemas.openxmlformats.org/officeDocument/2006/math" xmlns:v="urn:schemas-microsoft-com:vml" xmlns:wp14="http://schemas.microsoft.com/office/word/2010/wordprocessingDrawing" xmlns:wp="http://schemas.openxmlformats.org/drawingml/2006/wordprocessingDrawing" xmlns:w10="urn:schemas-microsoft-com:office:word" xmlns:w="http://schemas.openxmlformats.org/wordprocessingml/2006/main" xmlns:w14="http://schemas.microsoft.com/office/word/2010/wordml" xmlns:w15="http://schemas.microsoft.com/office/word/2012/wordml" xmlns:w16cex="http://schemas.microsoft.com/office/word/2018/wordml/cex" xmlns:w16cid="http://schemas.microsoft.com/office/word/2016/wordml/cid" xmlns:w16="http://schemas.microsoft.com/office/word/2018/wordml" xmlns:w16du="http://schemas.microsoft.com/office/word/2023/wordml/word16du" xmlns:w16sdtdh="http://schemas.microsoft.com/office/word/2020/wordml/sdtdatahash" xmlns:w16se="http://schemas.microsoft.com/office/word/2015/wordml/symex" xmlns:wpg="http://schemas.microsoft.com/office/word/2010/wordprocessingGroup" xmlns:wpi="http://schemas.microsoft.com/office/word/2010/wordprocessingInk" xmlns:wne="http://schemas.microsoft.com/office/word/2006/wordml" xmlns:wps="http://schemas.microsoft.com/office/word/2010/wordprocessingShape" mc:Ignorable="w14 w15 w16se w16cid w16 w16cex w16sdtdh wp14">
   <w:abstractNum w:abstractNumId="0" w15:restartNumberingAfterBreak="0">
-    <w:nsid w:val="32385382"/>
+    <w:nsid w:val="226F2D11"/>
     <w:multiLevelType w:val="multilevel"/>
-    <w:tmpl w:val="BDF860B6"/>
+    <w:tmpl w:val="349ED9B4"/>
     <w:lvl w:ilvl="0">
       <w:start w:val="1"/>
       <w:numFmt w:val="bullet"/>
@@ -11448,9 +12181,9 @@
     </w:lvl>
   </w:abstractNum>
   <w:abstractNum w:abstractNumId="1" w15:restartNumberingAfterBreak="0">
-    <w:nsid w:val="3A227791"/>
+    <w:nsid w:val="32385382"/>
     <w:multiLevelType w:val="multilevel"/>
-    <w:tmpl w:val="A1E0A3C2"/>
+    <w:tmpl w:val="BDF860B6"/>
     <w:lvl w:ilvl="0">
       <w:start w:val="1"/>
       <w:numFmt w:val="bullet"/>
@@ -11597,9 +12330,9 @@
     </w:lvl>
   </w:abstractNum>
   <w:abstractNum w:abstractNumId="2" w15:restartNumberingAfterBreak="0">
-    <w:nsid w:val="48AE6F45"/>
+    <w:nsid w:val="3A227791"/>
     <w:multiLevelType w:val="multilevel"/>
-    <w:tmpl w:val="0A9424D6"/>
+    <w:tmpl w:val="A1E0A3C2"/>
     <w:lvl w:ilvl="0">
       <w:start w:val="1"/>
       <w:numFmt w:val="bullet"/>
@@ -11746,9 +12479,9 @@
     </w:lvl>
   </w:abstractNum>
   <w:abstractNum w:abstractNumId="3" w15:restartNumberingAfterBreak="0">
-    <w:nsid w:val="4C965F7E"/>
+    <w:nsid w:val="48AE6F45"/>
     <w:multiLevelType w:val="multilevel"/>
-    <w:tmpl w:val="51C41FAA"/>
+    <w:tmpl w:val="0A9424D6"/>
     <w:lvl w:ilvl="0">
       <w:start w:val="1"/>
       <w:numFmt w:val="bullet"/>
@@ -11895,9 +12628,9 @@
     </w:lvl>
   </w:abstractNum>
   <w:abstractNum w:abstractNumId="4" w15:restartNumberingAfterBreak="0">
-    <w:nsid w:val="51963E2B"/>
+    <w:nsid w:val="4C965F7E"/>
     <w:multiLevelType w:val="multilevel"/>
-    <w:tmpl w:val="61741BAC"/>
+    <w:tmpl w:val="51C41FAA"/>
     <w:lvl w:ilvl="0">
       <w:start w:val="1"/>
       <w:numFmt w:val="bullet"/>
@@ -12044,9 +12777,9 @@
     </w:lvl>
   </w:abstractNum>
   <w:abstractNum w:abstractNumId="5" w15:restartNumberingAfterBreak="0">
-    <w:nsid w:val="5897614A"/>
+    <w:nsid w:val="51963E2B"/>
     <w:multiLevelType w:val="multilevel"/>
-    <w:tmpl w:val="63FE7F1E"/>
+    <w:tmpl w:val="61741BAC"/>
     <w:lvl w:ilvl="0">
       <w:start w:val="1"/>
       <w:numFmt w:val="bullet"/>
@@ -12193,9 +12926,9 @@
     </w:lvl>
   </w:abstractNum>
   <w:abstractNum w:abstractNumId="6" w15:restartNumberingAfterBreak="0">
-    <w:nsid w:val="63003A07"/>
+    <w:nsid w:val="5897614A"/>
     <w:multiLevelType w:val="multilevel"/>
-    <w:tmpl w:val="B2F4A7C4"/>
+    <w:tmpl w:val="63FE7F1E"/>
     <w:lvl w:ilvl="0">
       <w:start w:val="1"/>
       <w:numFmt w:val="bullet"/>
@@ -12342,9 +13075,9 @@
     </w:lvl>
   </w:abstractNum>
   <w:abstractNum w:abstractNumId="7" w15:restartNumberingAfterBreak="0">
-    <w:nsid w:val="654432AD"/>
+    <w:nsid w:val="63003A07"/>
     <w:multiLevelType w:val="multilevel"/>
-    <w:tmpl w:val="A782A53A"/>
+    <w:tmpl w:val="B2F4A7C4"/>
     <w:lvl w:ilvl="0">
       <w:start w:val="1"/>
       <w:numFmt w:val="bullet"/>
@@ -12491,9 +13224,9 @@
     </w:lvl>
   </w:abstractNum>
   <w:abstractNum w:abstractNumId="8" w15:restartNumberingAfterBreak="0">
-    <w:nsid w:val="67D94209"/>
+    <w:nsid w:val="654432AD"/>
     <w:multiLevelType w:val="multilevel"/>
-    <w:tmpl w:val="2D94F3A6"/>
+    <w:tmpl w:val="A782A53A"/>
     <w:lvl w:ilvl="0">
       <w:start w:val="1"/>
       <w:numFmt w:val="bullet"/>
@@ -12640,9 +13373,9 @@
     </w:lvl>
   </w:abstractNum>
   <w:abstractNum w:abstractNumId="9" w15:restartNumberingAfterBreak="0">
-    <w:nsid w:val="694256BD"/>
+    <w:nsid w:val="67D94209"/>
     <w:multiLevelType w:val="multilevel"/>
-    <w:tmpl w:val="CFE4096E"/>
+    <w:tmpl w:val="2D94F3A6"/>
     <w:lvl w:ilvl="0">
       <w:start w:val="1"/>
       <w:numFmt w:val="bullet"/>
@@ -12789,9 +13522,9 @@
     </w:lvl>
   </w:abstractNum>
   <w:abstractNum w:abstractNumId="10" w15:restartNumberingAfterBreak="0">
-    <w:nsid w:val="72DC374D"/>
+    <w:nsid w:val="694256BD"/>
     <w:multiLevelType w:val="multilevel"/>
-    <w:tmpl w:val="6C5A494C"/>
+    <w:tmpl w:val="CFE4096E"/>
     <w:lvl w:ilvl="0">
       <w:start w:val="1"/>
       <w:numFmt w:val="bullet"/>
@@ -12938,9 +13671,9 @@
     </w:lvl>
   </w:abstractNum>
   <w:abstractNum w:abstractNumId="11" w15:restartNumberingAfterBreak="0">
-    <w:nsid w:val="75D53743"/>
+    <w:nsid w:val="72DC374D"/>
     <w:multiLevelType w:val="multilevel"/>
-    <w:tmpl w:val="705E5A9C"/>
+    <w:tmpl w:val="6C5A494C"/>
     <w:lvl w:ilvl="0">
       <w:start w:val="1"/>
       <w:numFmt w:val="bullet"/>
@@ -13086,41 +13819,193 @@
       </w:rPr>
     </w:lvl>
   </w:abstractNum>
+  <w:abstractNum w:abstractNumId="12" w15:restartNumberingAfterBreak="0">
+    <w:nsid w:val="75D53743"/>
+    <w:multiLevelType w:val="multilevel"/>
+    <w:tmpl w:val="705E5A9C"/>
+    <w:lvl w:ilvl="0">
+      <w:start w:val="1"/>
+      <w:numFmt w:val="bullet"/>
+      <w:lvlText w:val=""/>
+      <w:lvlJc w:val="left"/>
+      <w:pPr>
+        <w:tabs>
+          <w:tab w:val="num" w:pos="720"/>
+        </w:tabs>
+        <w:ind w:left="720" w:hanging="360"/>
+      </w:pPr>
+      <w:rPr>
+        <w:rFonts w:ascii="Symbol" w:hAnsi="Symbol" w:hint="default"/>
+        <w:sz w:val="20"/>
+      </w:rPr>
+    </w:lvl>
+    <w:lvl w:ilvl="1" w:tentative="1">
+      <w:start w:val="1"/>
+      <w:numFmt w:val="bullet"/>
+      <w:lvlText w:val="o"/>
+      <w:lvlJc w:val="left"/>
+      <w:pPr>
+        <w:tabs>
+          <w:tab w:val="num" w:pos="1440"/>
+        </w:tabs>
+        <w:ind w:left="1440" w:hanging="360"/>
+      </w:pPr>
+      <w:rPr>
+        <w:rFonts w:ascii="Courier New" w:hAnsi="Courier New" w:hint="default"/>
+        <w:sz w:val="20"/>
+      </w:rPr>
+    </w:lvl>
+    <w:lvl w:ilvl="2" w:tentative="1">
+      <w:start w:val="1"/>
+      <w:numFmt w:val="bullet"/>
+      <w:lvlText w:val=""/>
+      <w:lvlJc w:val="left"/>
+      <w:pPr>
+        <w:tabs>
+          <w:tab w:val="num" w:pos="2160"/>
+        </w:tabs>
+        <w:ind w:left="2160" w:hanging="360"/>
+      </w:pPr>
+      <w:rPr>
+        <w:rFonts w:ascii="Wingdings" w:hAnsi="Wingdings" w:hint="default"/>
+        <w:sz w:val="20"/>
+      </w:rPr>
+    </w:lvl>
+    <w:lvl w:ilvl="3" w:tentative="1">
+      <w:start w:val="1"/>
+      <w:numFmt w:val="bullet"/>
+      <w:lvlText w:val=""/>
+      <w:lvlJc w:val="left"/>
+      <w:pPr>
+        <w:tabs>
+          <w:tab w:val="num" w:pos="2880"/>
+        </w:tabs>
+        <w:ind w:left="2880" w:hanging="360"/>
+      </w:pPr>
+      <w:rPr>
+        <w:rFonts w:ascii="Wingdings" w:hAnsi="Wingdings" w:hint="default"/>
+        <w:sz w:val="20"/>
+      </w:rPr>
+    </w:lvl>
+    <w:lvl w:ilvl="4" w:tentative="1">
+      <w:start w:val="1"/>
+      <w:numFmt w:val="bullet"/>
+      <w:lvlText w:val=""/>
+      <w:lvlJc w:val="left"/>
+      <w:pPr>
+        <w:tabs>
+          <w:tab w:val="num" w:pos="3600"/>
+        </w:tabs>
+        <w:ind w:left="3600" w:hanging="360"/>
+      </w:pPr>
+      <w:rPr>
+        <w:rFonts w:ascii="Wingdings" w:hAnsi="Wingdings" w:hint="default"/>
+        <w:sz w:val="20"/>
+      </w:rPr>
+    </w:lvl>
+    <w:lvl w:ilvl="5" w:tentative="1">
+      <w:start w:val="1"/>
+      <w:numFmt w:val="bullet"/>
+      <w:lvlText w:val=""/>
+      <w:lvlJc w:val="left"/>
+      <w:pPr>
+        <w:tabs>
+          <w:tab w:val="num" w:pos="4320"/>
+        </w:tabs>
+        <w:ind w:left="4320" w:hanging="360"/>
+      </w:pPr>
+      <w:rPr>
+        <w:rFonts w:ascii="Wingdings" w:hAnsi="Wingdings" w:hint="default"/>
+        <w:sz w:val="20"/>
+      </w:rPr>
+    </w:lvl>
+    <w:lvl w:ilvl="6" w:tentative="1">
+      <w:start w:val="1"/>
+      <w:numFmt w:val="bullet"/>
+      <w:lvlText w:val=""/>
+      <w:lvlJc w:val="left"/>
+      <w:pPr>
+        <w:tabs>
+          <w:tab w:val="num" w:pos="5040"/>
+        </w:tabs>
+        <w:ind w:left="5040" w:hanging="360"/>
+      </w:pPr>
+      <w:rPr>
+        <w:rFonts w:ascii="Wingdings" w:hAnsi="Wingdings" w:hint="default"/>
+        <w:sz w:val="20"/>
+      </w:rPr>
+    </w:lvl>
+    <w:lvl w:ilvl="7" w:tentative="1">
+      <w:start w:val="1"/>
+      <w:numFmt w:val="bullet"/>
+      <w:lvlText w:val=""/>
+      <w:lvlJc w:val="left"/>
+      <w:pPr>
+        <w:tabs>
+          <w:tab w:val="num" w:pos="5760"/>
+        </w:tabs>
+        <w:ind w:left="5760" w:hanging="360"/>
+      </w:pPr>
+      <w:rPr>
+        <w:rFonts w:ascii="Wingdings" w:hAnsi="Wingdings" w:hint="default"/>
+        <w:sz w:val="20"/>
+      </w:rPr>
+    </w:lvl>
+    <w:lvl w:ilvl="8" w:tentative="1">
+      <w:start w:val="1"/>
+      <w:numFmt w:val="bullet"/>
+      <w:lvlText w:val=""/>
+      <w:lvlJc w:val="left"/>
+      <w:pPr>
+        <w:tabs>
+          <w:tab w:val="num" w:pos="6480"/>
+        </w:tabs>
+        <w:ind w:left="6480" w:hanging="360"/>
+      </w:pPr>
+      <w:rPr>
+        <w:rFonts w:ascii="Wingdings" w:hAnsi="Wingdings" w:hint="default"/>
+        <w:sz w:val="20"/>
+      </w:rPr>
+    </w:lvl>
+  </w:abstractNum>
   <w:num w:numId="1" w16cid:durableId="467165698">
-    <w:abstractNumId w:val="0"/>
+    <w:abstractNumId w:val="1"/>
   </w:num>
   <w:num w:numId="2" w16cid:durableId="588393158">
+    <w:abstractNumId w:val="9"/>
+  </w:num>
+  <w:num w:numId="3" w16cid:durableId="705259286">
+    <w:abstractNumId w:val="10"/>
+  </w:num>
+  <w:num w:numId="4" w16cid:durableId="143739532">
+    <w:abstractNumId w:val="12"/>
+  </w:num>
+  <w:num w:numId="5" w16cid:durableId="50351926">
+    <w:abstractNumId w:val="5"/>
+  </w:num>
+  <w:num w:numId="6" w16cid:durableId="1842350853">
+    <w:abstractNumId w:val="2"/>
+  </w:num>
+  <w:num w:numId="7" w16cid:durableId="854538392">
+    <w:abstractNumId w:val="6"/>
+  </w:num>
+  <w:num w:numId="8" w16cid:durableId="772897163">
     <w:abstractNumId w:val="8"/>
   </w:num>
-  <w:num w:numId="3" w16cid:durableId="705259286">
-    <w:abstractNumId w:val="9"/>
+  <w:num w:numId="9" w16cid:durableId="708802710">
+    <w:abstractNumId w:val="3"/>
   </w:num>
-  <w:num w:numId="4" w16cid:durableId="143739532">
+  <w:num w:numId="10" w16cid:durableId="1574850532">
     <w:abstractNumId w:val="11"/>
   </w:num>
-  <w:num w:numId="5" w16cid:durableId="50351926">
+  <w:num w:numId="11" w16cid:durableId="1817262203">
     <w:abstractNumId w:val="4"/>
   </w:num>
-  <w:num w:numId="6" w16cid:durableId="1842350853">
-    <w:abstractNumId w:val="1"/>
-  </w:num>
-  <w:num w:numId="7" w16cid:durableId="854538392">
-    <w:abstractNumId w:val="5"/>
-  </w:num>
-  <w:num w:numId="8" w16cid:durableId="772897163">
+  <w:num w:numId="12" w16cid:durableId="1200819092">
     <w:abstractNumId w:val="7"/>
   </w:num>
-  <w:num w:numId="9" w16cid:durableId="708802710">
-    <w:abstractNumId w:val="2"/>
-  </w:num>
-  <w:num w:numId="10" w16cid:durableId="1574850532">
-    <w:abstractNumId w:val="10"/>
-  </w:num>
-  <w:num w:numId="11" w16cid:durableId="1817262203">
-    <w:abstractNumId w:val="3"/>
-  </w:num>
-  <w:num w:numId="12" w16cid:durableId="1200819092">
-    <w:abstractNumId w:val="6"/>
+  <w:num w:numId="13" w16cid:durableId="1745686879">
+    <w:abstractNumId w:val="0"/>
   </w:num>
 </w:numbering>
 </file>

--- a/PL-300 Exam/Microsoft_Learn/2 - Prepare data for analysis/Module 2 - Prepare data for analysis - Clean, transform, and load data in Power BI.docx
+++ b/PL-300 Exam/Microsoft_Learn/2 - Prepare data for analysis/Module 2 - Prepare data for analysis - Clean, transform, and load data in Power BI.docx
@@ -12018,6 +12018,924 @@
       </w:r>
       <w:proofErr w:type="gramEnd"/>
     </w:p>
+    <w:p>
+      <w:pPr>
+        <w:pStyle w:val="Heading1"/>
+        <w:shd w:val="clear" w:color="auto" w:fill="F2F2F2"/>
+        <w:spacing w:before="0" w:beforeAutospacing="0" w:after="0" w:afterAutospacing="0"/>
+        <w:rPr>
+          <w:rFonts w:ascii="Segoe UI" w:hAnsi="Segoe UI" w:cs="Segoe UI"/>
+          <w:color w:val="161616"/>
+        </w:rPr>
+      </w:pPr>
+      <w:r>
+        <w:rPr>
+          <w:rFonts w:ascii="Segoe UI" w:hAnsi="Segoe UI" w:cs="Segoe UI"/>
+          <w:color w:val="161616"/>
+        </w:rPr>
+        <w:t xml:space="preserve">Check your </w:t>
+      </w:r>
+      <w:proofErr w:type="gramStart"/>
+      <w:r>
+        <w:rPr>
+          <w:rFonts w:ascii="Segoe UI" w:hAnsi="Segoe UI" w:cs="Segoe UI"/>
+          <w:color w:val="161616"/>
+        </w:rPr>
+        <w:t>knowledge</w:t>
+      </w:r>
+      <w:proofErr w:type="gramEnd"/>
+    </w:p>
+    <w:p>
+      <w:pPr>
+        <w:shd w:val="clear" w:color="auto" w:fill="F2F2F2"/>
+        <w:rPr>
+          <w:rFonts w:ascii="Segoe UI" w:hAnsi="Segoe UI" w:cs="Segoe UI"/>
+          <w:color w:val="161616"/>
+        </w:rPr>
+      </w:pPr>
+      <w:r>
+        <w:rPr>
+          <w:rStyle w:val="visually-hidden"/>
+          <w:rFonts w:ascii="docons" w:hAnsi="docons" w:cs="Segoe UI"/>
+          <w:color w:val="161616"/>
+          <w:sz w:val="14"/>
+          <w:szCs w:val="14"/>
+          <w:bdr w:val="none" w:sz="0" w:space="0" w:color="auto" w:frame="1"/>
+        </w:rPr>
+        <w:t>Completed</w:t>
+      </w:r>
+      <w:r>
+        <w:rPr>
+          <w:rStyle w:val="xp-tag-xp"/>
+          <w:rFonts w:ascii="Segoe UI" w:hAnsi="Segoe UI" w:cs="Segoe UI"/>
+          <w:color w:val="161616"/>
+          <w:sz w:val="18"/>
+          <w:szCs w:val="18"/>
+        </w:rPr>
+        <w:t>200 XP</w:t>
+      </w:r>
+    </w:p>
+    <w:p>
+      <w:pPr>
+        <w:numPr>
+          <w:ilvl w:val="0"/>
+          <w:numId w:val="14"/>
+        </w:numPr>
+        <w:shd w:val="clear" w:color="auto" w:fill="F2F2F2"/>
+        <w:spacing w:after="0" w:line="240" w:lineRule="auto"/>
+        <w:rPr>
+          <w:rFonts w:ascii="Segoe UI" w:hAnsi="Segoe UI" w:cs="Segoe UI"/>
+          <w:color w:val="161616"/>
+        </w:rPr>
+      </w:pPr>
+      <w:r>
+        <w:rPr>
+          <w:rFonts w:ascii="Segoe UI" w:hAnsi="Segoe UI" w:cs="Segoe UI"/>
+          <w:color w:val="161616"/>
+        </w:rPr>
+        <w:t>5 minutes</w:t>
+      </w:r>
+    </w:p>
+    <w:p>
+      <w:pPr>
+        <w:pStyle w:val="Heading2"/>
+        <w:shd w:val="clear" w:color="auto" w:fill="F2F2F2"/>
+        <w:spacing w:before="480" w:beforeAutospacing="0" w:after="180" w:afterAutospacing="0"/>
+        <w:rPr>
+          <w:rFonts w:ascii="Segoe UI" w:hAnsi="Segoe UI" w:cs="Segoe UI"/>
+          <w:color w:val="161616"/>
+        </w:rPr>
+      </w:pPr>
+      <w:r>
+        <w:rPr>
+          <w:rFonts w:ascii="Segoe UI" w:hAnsi="Segoe UI" w:cs="Segoe UI"/>
+          <w:color w:val="161616"/>
+        </w:rPr>
+        <w:t>Answer the following questions to see what you've learned.</w:t>
+      </w:r>
+    </w:p>
+    <w:p>
+      <w:pPr>
+        <w:pStyle w:val="z-TopofForm"/>
+      </w:pPr>
+      <w:r>
+        <w:t>Top of Form</w:t>
+      </w:r>
+    </w:p>
+    <w:p>
+      <w:pPr>
+        <w:shd w:val="clear" w:color="auto" w:fill="F2F2F2"/>
+        <w:rPr>
+          <w:rFonts w:ascii="Segoe UI" w:hAnsi="Segoe UI" w:cs="Segoe UI"/>
+          <w:color w:val="161616"/>
+        </w:rPr>
+      </w:pPr>
+      <w:r>
+        <w:rPr>
+          <w:rStyle w:val="font-weight-semibold"/>
+          <w:rFonts w:ascii="Segoe UI" w:hAnsi="Segoe UI" w:cs="Segoe UI"/>
+          <w:b/>
+          <w:bCs/>
+          <w:color w:val="161616"/>
+        </w:rPr>
+        <w:t>1. </w:t>
+      </w:r>
+    </w:p>
+    <w:p>
+      <w:pPr>
+        <w:pStyle w:val="NormalWeb"/>
+        <w:shd w:val="clear" w:color="auto" w:fill="F2F2F2"/>
+        <w:rPr>
+          <w:rFonts w:ascii="Segoe UI" w:hAnsi="Segoe UI" w:cs="Segoe UI"/>
+          <w:color w:val="161616"/>
+        </w:rPr>
+      </w:pPr>
+      <w:r>
+        <w:rPr>
+          <w:rFonts w:ascii="Segoe UI" w:hAnsi="Segoe UI" w:cs="Segoe UI"/>
+          <w:color w:val="161616"/>
+        </w:rPr>
+        <w:t xml:space="preserve">What is </w:t>
+      </w:r>
+      <w:proofErr w:type="gramStart"/>
+      <w:r>
+        <w:rPr>
+          <w:rFonts w:ascii="Segoe UI" w:hAnsi="Segoe UI" w:cs="Segoe UI"/>
+          <w:color w:val="161616"/>
+        </w:rPr>
+        <w:t>a risk</w:t>
+      </w:r>
+      <w:proofErr w:type="gramEnd"/>
+      <w:r>
+        <w:rPr>
+          <w:rFonts w:ascii="Segoe UI" w:hAnsi="Segoe UI" w:cs="Segoe UI"/>
+          <w:color w:val="161616"/>
+        </w:rPr>
+        <w:t xml:space="preserve"> of having null values in a numeric column?</w:t>
+      </w:r>
+    </w:p>
+    <w:p>
+      <w:pPr>
+        <w:shd w:val="clear" w:color="auto" w:fill="F2F2F2"/>
+        <w:rPr>
+          <w:rFonts w:ascii="Segoe UI" w:hAnsi="Segoe UI" w:cs="Segoe UI"/>
+          <w:color w:val="161616"/>
+        </w:rPr>
+      </w:pPr>
+      <w:r>
+        <w:rPr>
+          <w:rFonts w:ascii="Segoe UI" w:hAnsi="Segoe UI" w:cs="Segoe UI"/>
+          <w:color w:val="161616"/>
+        </w:rPr>
+        <w:object w:dxaOrig="225" w:dyaOrig="225" w14:anchorId="6C0D1B87">
+          <v:shapetype id="_x0000_t75" coordsize="21600,21600" o:spt="75" o:preferrelative="t" path="m@4@5l@4@11@9@11@9@5xe" filled="f" stroked="f">
+            <v:stroke joinstyle="miter"/>
+            <v:formulas>
+              <v:f eqn="if lineDrawn pixelLineWidth 0"/>
+              <v:f eqn="sum @0 1 0"/>
+              <v:f eqn="sum 0 0 @1"/>
+              <v:f eqn="prod @2 1 2"/>
+              <v:f eqn="prod @3 21600 pixelWidth"/>
+              <v:f eqn="prod @3 21600 pixelHeight"/>
+              <v:f eqn="sum @0 0 1"/>
+              <v:f eqn="prod @6 1 2"/>
+              <v:f eqn="prod @7 21600 pixelWidth"/>
+              <v:f eqn="sum @8 21600 0"/>
+              <v:f eqn="prod @7 21600 pixelHeight"/>
+              <v:f eqn="sum @10 21600 0"/>
+            </v:formulas>
+            <v:path o:extrusionok="f" gradientshapeok="t" o:connecttype="rect"/>
+            <o:lock v:ext="edit" aspectratio="t"/>
+          </v:shapetype>
+          <v:shape id="_x0000_i1064" type="#_x0000_t75" style="width:20.1pt;height:18.4pt" o:ole="">
+            <v:imagedata r:id="rId87" o:title=""/>
+          </v:shape>
+          <w:control r:id="rId88" w:name="DefaultOcxName" w:shapeid="_x0000_i1064"/>
+        </w:object>
+      </w:r>
+    </w:p>
+    <w:p>
+      <w:pPr>
+        <w:pStyle w:val="NormalWeb"/>
+        <w:shd w:val="clear" w:color="auto" w:fill="F2F2F2"/>
+        <w:spacing w:before="0" w:beforeAutospacing="0" w:after="0" w:afterAutospacing="0"/>
+        <w:rPr>
+          <w:rFonts w:ascii="Segoe UI" w:hAnsi="Segoe UI" w:cs="Segoe UI"/>
+          <w:color w:val="161616"/>
+        </w:rPr>
+      </w:pPr>
+      <w:r>
+        <w:rPr>
+          <w:rFonts w:ascii="Segoe UI" w:hAnsi="Segoe UI" w:cs="Segoe UI"/>
+          <w:color w:val="161616"/>
+        </w:rPr>
+        <w:t>That function SUM of data will be incorrect.</w:t>
+      </w:r>
+    </w:p>
+    <w:p>
+      <w:pPr>
+        <w:shd w:val="clear" w:color="auto" w:fill="F2F2F2"/>
+        <w:rPr>
+          <w:rFonts w:ascii="Segoe UI" w:hAnsi="Segoe UI" w:cs="Segoe UI"/>
+          <w:color w:val="161616"/>
+        </w:rPr>
+      </w:pPr>
+      <w:r>
+        <w:rPr>
+          <w:rFonts w:ascii="Segoe UI" w:hAnsi="Segoe UI" w:cs="Segoe UI"/>
+          <w:color w:val="161616"/>
+        </w:rPr>
+        <w:object w:dxaOrig="225" w:dyaOrig="225" w14:anchorId="4DE601ED">
+          <v:shape id="_x0000_i1063" type="#_x0000_t75" style="width:20.1pt;height:18.4pt" o:ole="">
+            <v:imagedata r:id="rId87" o:title=""/>
+          </v:shape>
+          <w:control r:id="rId89" w:name="DefaultOcxName1" w:shapeid="_x0000_i1063"/>
+        </w:object>
+      </w:r>
+    </w:p>
+    <w:p>
+      <w:pPr>
+        <w:pStyle w:val="NormalWeb"/>
+        <w:shd w:val="clear" w:color="auto" w:fill="F2F2F2"/>
+        <w:spacing w:before="0" w:beforeAutospacing="0" w:after="0" w:afterAutospacing="0"/>
+        <w:rPr>
+          <w:rFonts w:ascii="Segoe UI" w:hAnsi="Segoe UI" w:cs="Segoe UI"/>
+          <w:color w:val="161616"/>
+        </w:rPr>
+      </w:pPr>
+      <w:r>
+        <w:rPr>
+          <w:rFonts w:ascii="Segoe UI" w:hAnsi="Segoe UI" w:cs="Segoe UI"/>
+          <w:color w:val="161616"/>
+        </w:rPr>
+        <w:t>That function MAX of data will be incorrect.</w:t>
+      </w:r>
+    </w:p>
+    <w:p>
+      <w:pPr>
+        <w:shd w:val="clear" w:color="auto" w:fill="F2F2F2"/>
+        <w:rPr>
+          <w:rFonts w:ascii="Segoe UI" w:hAnsi="Segoe UI" w:cs="Segoe UI"/>
+          <w:color w:val="161616"/>
+        </w:rPr>
+      </w:pPr>
+      <w:r>
+        <w:rPr>
+          <w:rFonts w:ascii="Segoe UI" w:hAnsi="Segoe UI" w:cs="Segoe UI"/>
+          <w:color w:val="161616"/>
+        </w:rPr>
+        <w:object w:dxaOrig="225" w:dyaOrig="225" w14:anchorId="0BE4D2EB">
+          <v:shape id="_x0000_i1062" type="#_x0000_t75" style="width:20.1pt;height:18.4pt" o:ole="">
+            <v:imagedata r:id="rId87" o:title=""/>
+          </v:shape>
+          <w:control r:id="rId90" w:name="DefaultOcxName2" w:shapeid="_x0000_i1062"/>
+        </w:object>
+      </w:r>
+    </w:p>
+    <w:p>
+      <w:pPr>
+        <w:pStyle w:val="NormalWeb"/>
+        <w:shd w:val="clear" w:color="auto" w:fill="F2F2F2"/>
+        <w:spacing w:before="0" w:beforeAutospacing="0" w:after="0" w:afterAutospacing="0"/>
+        <w:rPr>
+          <w:rFonts w:ascii="Segoe UI" w:hAnsi="Segoe UI" w:cs="Segoe UI"/>
+          <w:color w:val="161616"/>
+        </w:rPr>
+      </w:pPr>
+      <w:r>
+        <w:rPr>
+          <w:rFonts w:ascii="Segoe UI" w:hAnsi="Segoe UI" w:cs="Segoe UI"/>
+          <w:color w:val="161616"/>
+        </w:rPr>
+        <w:t>That function AVERAGE of data will be incorrect.</w:t>
+      </w:r>
+    </w:p>
+    <w:p>
+      <w:pPr>
+        <w:pStyle w:val="NormalWeb"/>
+        <w:shd w:val="clear" w:color="auto" w:fill="F2F2F2"/>
+        <w:spacing w:before="0" w:beforeAutospacing="0" w:after="0" w:afterAutospacing="0"/>
+        <w:rPr>
+          <w:rFonts w:ascii="Segoe UI" w:hAnsi="Segoe UI" w:cs="Segoe UI"/>
+          <w:b/>
+          <w:bCs/>
+          <w:color w:val="161616"/>
+        </w:rPr>
+      </w:pPr>
+      <w:r>
+        <w:rPr>
+          <w:rFonts w:ascii="Segoe UI" w:hAnsi="Segoe UI" w:cs="Segoe UI"/>
+          <w:b/>
+          <w:bCs/>
+          <w:color w:val="161616"/>
+        </w:rPr>
+        <w:t>Correct. AVERAGE takes the total and divides by the number of non-null values. If NULL is synonymous with zero in the data, the average will be different from the accurate average.</w:t>
+      </w:r>
+    </w:p>
+    <w:p>
+      <w:pPr>
+        <w:shd w:val="clear" w:color="auto" w:fill="F2F2F2"/>
+        <w:rPr>
+          <w:rFonts w:ascii="Segoe UI" w:hAnsi="Segoe UI" w:cs="Segoe UI"/>
+          <w:color w:val="161616"/>
+        </w:rPr>
+      </w:pPr>
+      <w:r>
+        <w:rPr>
+          <w:rStyle w:val="font-weight-semibold"/>
+          <w:rFonts w:ascii="Segoe UI" w:hAnsi="Segoe UI" w:cs="Segoe UI"/>
+          <w:b/>
+          <w:bCs/>
+          <w:color w:val="161616"/>
+        </w:rPr>
+        <w:t>2. </w:t>
+      </w:r>
+    </w:p>
+    <w:p>
+      <w:pPr>
+        <w:pStyle w:val="NormalWeb"/>
+        <w:shd w:val="clear" w:color="auto" w:fill="F2F2F2"/>
+        <w:rPr>
+          <w:rFonts w:ascii="Segoe UI" w:hAnsi="Segoe UI" w:cs="Segoe UI"/>
+          <w:color w:val="161616"/>
+        </w:rPr>
+      </w:pPr>
+      <w:r>
+        <w:rPr>
+          <w:rFonts w:ascii="Segoe UI" w:hAnsi="Segoe UI" w:cs="Segoe UI"/>
+          <w:color w:val="161616"/>
+        </w:rPr>
+        <w:t>If you have two queries that have different data but the same column headers, and you want to combine both tables into one query with all the combined rows, which operation should you perform?</w:t>
+      </w:r>
+    </w:p>
+    <w:p>
+      <w:pPr>
+        <w:shd w:val="clear" w:color="auto" w:fill="F2F2F2"/>
+        <w:rPr>
+          <w:rFonts w:ascii="Segoe UI" w:hAnsi="Segoe UI" w:cs="Segoe UI"/>
+          <w:color w:val="161616"/>
+        </w:rPr>
+      </w:pPr>
+      <w:r>
+        <w:rPr>
+          <w:rFonts w:ascii="Segoe UI" w:hAnsi="Segoe UI" w:cs="Segoe UI"/>
+          <w:color w:val="161616"/>
+        </w:rPr>
+        <w:lastRenderedPageBreak/>
+        <w:object w:dxaOrig="225" w:dyaOrig="225" w14:anchorId="647C3179">
+          <v:shape id="_x0000_i1061" type="#_x0000_t75" style="width:20.1pt;height:18.4pt" o:ole="">
+            <v:imagedata r:id="rId87" o:title=""/>
+          </v:shape>
+          <w:control r:id="rId91" w:name="DefaultOcxName3" w:shapeid="_x0000_i1061"/>
+        </w:object>
+      </w:r>
+    </w:p>
+    <w:p>
+      <w:pPr>
+        <w:pStyle w:val="NormalWeb"/>
+        <w:shd w:val="clear" w:color="auto" w:fill="F2F2F2"/>
+        <w:spacing w:before="0" w:beforeAutospacing="0" w:after="0" w:afterAutospacing="0"/>
+        <w:rPr>
+          <w:rFonts w:ascii="Segoe UI" w:hAnsi="Segoe UI" w:cs="Segoe UI"/>
+          <w:color w:val="161616"/>
+        </w:rPr>
+      </w:pPr>
+      <w:r>
+        <w:rPr>
+          <w:rFonts w:ascii="Segoe UI" w:hAnsi="Segoe UI" w:cs="Segoe UI"/>
+          <w:color w:val="161616"/>
+        </w:rPr>
+        <w:t>Append</w:t>
+      </w:r>
+    </w:p>
+    <w:p>
+      <w:pPr>
+        <w:pStyle w:val="NormalWeb"/>
+        <w:shd w:val="clear" w:color="auto" w:fill="F2F2F2"/>
+        <w:spacing w:before="0" w:beforeAutospacing="0" w:after="0" w:afterAutospacing="0"/>
+        <w:rPr>
+          <w:rFonts w:ascii="Segoe UI" w:hAnsi="Segoe UI" w:cs="Segoe UI"/>
+          <w:b/>
+          <w:bCs/>
+          <w:color w:val="161616"/>
+        </w:rPr>
+      </w:pPr>
+      <w:r>
+        <w:rPr>
+          <w:rFonts w:ascii="Segoe UI" w:hAnsi="Segoe UI" w:cs="Segoe UI"/>
+          <w:b/>
+          <w:bCs/>
+          <w:color w:val="161616"/>
+        </w:rPr>
+        <w:t>Correct. Append will take two tables and combine it into one query. The combined query will have more rows while keeping the same number of columns.</w:t>
+      </w:r>
+    </w:p>
+    <w:p>
+      <w:pPr>
+        <w:shd w:val="clear" w:color="auto" w:fill="F2F2F2"/>
+        <w:rPr>
+          <w:rFonts w:ascii="Segoe UI" w:hAnsi="Segoe UI" w:cs="Segoe UI"/>
+          <w:color w:val="161616"/>
+        </w:rPr>
+      </w:pPr>
+      <w:r>
+        <w:rPr>
+          <w:rFonts w:ascii="Segoe UI" w:hAnsi="Segoe UI" w:cs="Segoe UI"/>
+          <w:color w:val="161616"/>
+        </w:rPr>
+        <w:object w:dxaOrig="225" w:dyaOrig="225" w14:anchorId="0B82E054">
+          <v:shape id="_x0000_i1060" type="#_x0000_t75" style="width:20.1pt;height:18.4pt" o:ole="">
+            <v:imagedata r:id="rId87" o:title=""/>
+          </v:shape>
+          <w:control r:id="rId92" w:name="DefaultOcxName4" w:shapeid="_x0000_i1060"/>
+        </w:object>
+      </w:r>
+    </w:p>
+    <w:p>
+      <w:pPr>
+        <w:pStyle w:val="NormalWeb"/>
+        <w:shd w:val="clear" w:color="auto" w:fill="F2F2F2"/>
+        <w:spacing w:before="0" w:beforeAutospacing="0" w:after="0" w:afterAutospacing="0"/>
+        <w:rPr>
+          <w:rFonts w:ascii="Segoe UI" w:hAnsi="Segoe UI" w:cs="Segoe UI"/>
+          <w:color w:val="161616"/>
+        </w:rPr>
+      </w:pPr>
+      <w:r>
+        <w:rPr>
+          <w:rFonts w:ascii="Segoe UI" w:hAnsi="Segoe UI" w:cs="Segoe UI"/>
+          <w:color w:val="161616"/>
+        </w:rPr>
+        <w:t>Merge</w:t>
+      </w:r>
+    </w:p>
+    <w:p>
+      <w:pPr>
+        <w:shd w:val="clear" w:color="auto" w:fill="F2F2F2"/>
+        <w:rPr>
+          <w:rFonts w:ascii="Segoe UI" w:hAnsi="Segoe UI" w:cs="Segoe UI"/>
+          <w:color w:val="161616"/>
+        </w:rPr>
+      </w:pPr>
+      <w:r>
+        <w:rPr>
+          <w:rFonts w:ascii="Segoe UI" w:hAnsi="Segoe UI" w:cs="Segoe UI"/>
+          <w:color w:val="161616"/>
+        </w:rPr>
+        <w:object w:dxaOrig="225" w:dyaOrig="225" w14:anchorId="36E4A32C">
+          <v:shape id="_x0000_i1059" type="#_x0000_t75" style="width:20.1pt;height:18.4pt" o:ole="">
+            <v:imagedata r:id="rId87" o:title=""/>
+          </v:shape>
+          <w:control r:id="rId93" w:name="DefaultOcxName5" w:shapeid="_x0000_i1059"/>
+        </w:object>
+      </w:r>
+    </w:p>
+    <w:p>
+      <w:pPr>
+        <w:pStyle w:val="NormalWeb"/>
+        <w:shd w:val="clear" w:color="auto" w:fill="F2F2F2"/>
+        <w:spacing w:before="0" w:beforeAutospacing="0" w:after="0" w:afterAutospacing="0"/>
+        <w:rPr>
+          <w:rFonts w:ascii="Segoe UI" w:hAnsi="Segoe UI" w:cs="Segoe UI"/>
+          <w:color w:val="161616"/>
+        </w:rPr>
+      </w:pPr>
+      <w:r>
+        <w:rPr>
+          <w:rFonts w:ascii="Segoe UI" w:hAnsi="Segoe UI" w:cs="Segoe UI"/>
+          <w:color w:val="161616"/>
+        </w:rPr>
+        <w:t>Combine Column</w:t>
+      </w:r>
+    </w:p>
+    <w:p>
+      <w:pPr>
+        <w:shd w:val="clear" w:color="auto" w:fill="F2F2F2"/>
+        <w:rPr>
+          <w:rFonts w:ascii="Segoe UI" w:hAnsi="Segoe UI" w:cs="Segoe UI"/>
+          <w:color w:val="161616"/>
+        </w:rPr>
+      </w:pPr>
+      <w:r>
+        <w:rPr>
+          <w:rStyle w:val="font-weight-semibold"/>
+          <w:rFonts w:ascii="Segoe UI" w:hAnsi="Segoe UI" w:cs="Segoe UI"/>
+          <w:b/>
+          <w:bCs/>
+          <w:color w:val="161616"/>
+        </w:rPr>
+        <w:t>3. </w:t>
+      </w:r>
+    </w:p>
+    <w:p>
+      <w:pPr>
+        <w:pStyle w:val="NormalWeb"/>
+        <w:shd w:val="clear" w:color="auto" w:fill="F2F2F2"/>
+        <w:rPr>
+          <w:rFonts w:ascii="Segoe UI" w:hAnsi="Segoe UI" w:cs="Segoe UI"/>
+          <w:color w:val="161616"/>
+        </w:rPr>
+      </w:pPr>
+      <w:r>
+        <w:rPr>
+          <w:rFonts w:ascii="Segoe UI" w:hAnsi="Segoe UI" w:cs="Segoe UI"/>
+          <w:color w:val="161616"/>
+        </w:rPr>
+        <w:t>Which of the following selections are not best practices for naming conventions in Power BI?</w:t>
+      </w:r>
+    </w:p>
+    <w:p>
+      <w:pPr>
+        <w:shd w:val="clear" w:color="auto" w:fill="F2F2F2"/>
+        <w:rPr>
+          <w:rFonts w:ascii="Segoe UI" w:hAnsi="Segoe UI" w:cs="Segoe UI"/>
+          <w:color w:val="161616"/>
+        </w:rPr>
+      </w:pPr>
+      <w:r>
+        <w:rPr>
+          <w:rFonts w:ascii="Segoe UI" w:hAnsi="Segoe UI" w:cs="Segoe UI"/>
+          <w:color w:val="161616"/>
+        </w:rPr>
+        <w:object w:dxaOrig="225" w:dyaOrig="225" w14:anchorId="7C54B2B6">
+          <v:shape id="_x0000_i1058" type="#_x0000_t75" style="width:20.1pt;height:18.4pt" o:ole="">
+            <v:imagedata r:id="rId87" o:title=""/>
+          </v:shape>
+          <w:control r:id="rId94" w:name="DefaultOcxName6" w:shapeid="_x0000_i1058"/>
+        </w:object>
+      </w:r>
+    </w:p>
+    <w:p>
+      <w:pPr>
+        <w:pStyle w:val="NormalWeb"/>
+        <w:shd w:val="clear" w:color="auto" w:fill="F2F2F2"/>
+        <w:spacing w:before="0" w:beforeAutospacing="0" w:after="0" w:afterAutospacing="0"/>
+        <w:rPr>
+          <w:rFonts w:ascii="Segoe UI" w:hAnsi="Segoe UI" w:cs="Segoe UI"/>
+          <w:color w:val="161616"/>
+        </w:rPr>
+      </w:pPr>
+      <w:r>
+        <w:rPr>
+          <w:rFonts w:ascii="Segoe UI" w:hAnsi="Segoe UI" w:cs="Segoe UI"/>
+          <w:color w:val="161616"/>
+        </w:rPr>
+        <w:t>Rename columns to have spaces in them.</w:t>
+      </w:r>
+    </w:p>
+    <w:p>
+      <w:pPr>
+        <w:shd w:val="clear" w:color="auto" w:fill="F2F2F2"/>
+        <w:rPr>
+          <w:rFonts w:ascii="Segoe UI" w:hAnsi="Segoe UI" w:cs="Segoe UI"/>
+          <w:color w:val="161616"/>
+        </w:rPr>
+      </w:pPr>
+      <w:r>
+        <w:rPr>
+          <w:rFonts w:ascii="Segoe UI" w:hAnsi="Segoe UI" w:cs="Segoe UI"/>
+          <w:color w:val="161616"/>
+        </w:rPr>
+        <w:object w:dxaOrig="225" w:dyaOrig="225" w14:anchorId="5858E741">
+          <v:shape id="_x0000_i1057" type="#_x0000_t75" style="width:20.1pt;height:18.4pt" o:ole="">
+            <v:imagedata r:id="rId87" o:title=""/>
+          </v:shape>
+          <w:control r:id="rId95" w:name="DefaultOcxName7" w:shapeid="_x0000_i1057"/>
+        </w:object>
+      </w:r>
+    </w:p>
+    <w:p>
+      <w:pPr>
+        <w:pStyle w:val="NormalWeb"/>
+        <w:shd w:val="clear" w:color="auto" w:fill="F2F2F2"/>
+        <w:spacing w:before="0" w:beforeAutospacing="0" w:after="0" w:afterAutospacing="0"/>
+        <w:rPr>
+          <w:rFonts w:ascii="Segoe UI" w:hAnsi="Segoe UI" w:cs="Segoe UI"/>
+          <w:color w:val="161616"/>
+        </w:rPr>
+      </w:pPr>
+      <w:r>
+        <w:rPr>
+          <w:rFonts w:ascii="Segoe UI" w:hAnsi="Segoe UI" w:cs="Segoe UI"/>
+          <w:color w:val="161616"/>
+        </w:rPr>
+        <w:t>Abbreviate column names.</w:t>
+      </w:r>
+    </w:p>
+    <w:p>
+      <w:pPr>
+        <w:pStyle w:val="NormalWeb"/>
+        <w:shd w:val="clear" w:color="auto" w:fill="F2F2F2"/>
+        <w:spacing w:before="0" w:beforeAutospacing="0" w:after="0" w:afterAutospacing="0"/>
+        <w:rPr>
+          <w:rFonts w:ascii="Segoe UI" w:hAnsi="Segoe UI" w:cs="Segoe UI"/>
+          <w:b/>
+          <w:bCs/>
+          <w:color w:val="161616"/>
+        </w:rPr>
+      </w:pPr>
+      <w:r>
+        <w:rPr>
+          <w:rFonts w:ascii="Segoe UI" w:hAnsi="Segoe UI" w:cs="Segoe UI"/>
+          <w:b/>
+          <w:bCs/>
+          <w:color w:val="161616"/>
+        </w:rPr>
+        <w:t>Correct. Abbreviations lead to confusion because they are often overused or not universally agreed on.</w:t>
+      </w:r>
+    </w:p>
+    <w:p>
+      <w:pPr>
+        <w:shd w:val="clear" w:color="auto" w:fill="F2F2F2"/>
+        <w:rPr>
+          <w:rFonts w:ascii="Segoe UI" w:hAnsi="Segoe UI" w:cs="Segoe UI"/>
+          <w:color w:val="161616"/>
+        </w:rPr>
+      </w:pPr>
+      <w:r>
+        <w:rPr>
+          <w:rFonts w:ascii="Segoe UI" w:hAnsi="Segoe UI" w:cs="Segoe UI"/>
+          <w:color w:val="161616"/>
+        </w:rPr>
+        <w:object w:dxaOrig="225" w:dyaOrig="225" w14:anchorId="65AC7B42">
+          <v:shape id="_x0000_i1056" type="#_x0000_t75" style="width:20.1pt;height:18.4pt" o:ole="">
+            <v:imagedata r:id="rId87" o:title=""/>
+          </v:shape>
+          <w:control r:id="rId96" w:name="DefaultOcxName8" w:shapeid="_x0000_i1056"/>
+        </w:object>
+      </w:r>
+    </w:p>
+    <w:p>
+      <w:pPr>
+        <w:pStyle w:val="NormalWeb"/>
+        <w:shd w:val="clear" w:color="auto" w:fill="F2F2F2"/>
+        <w:spacing w:before="0" w:beforeAutospacing="0" w:after="0" w:afterAutospacing="0"/>
+        <w:rPr>
+          <w:rFonts w:ascii="Segoe UI" w:hAnsi="Segoe UI" w:cs="Segoe UI"/>
+          <w:color w:val="161616"/>
+        </w:rPr>
+      </w:pPr>
+      <w:r>
+        <w:rPr>
+          <w:rFonts w:ascii="Segoe UI" w:hAnsi="Segoe UI" w:cs="Segoe UI"/>
+          <w:color w:val="161616"/>
+        </w:rPr>
+        <w:t>Replace values that have integers with human readable results.</w:t>
+      </w:r>
+    </w:p>
+    <w:p>
+      <w:pPr>
+        <w:pStyle w:val="z-BottomofForm"/>
+      </w:pPr>
+      <w:r>
+        <w:t>Bottom of Form</w:t>
+      </w:r>
+    </w:p>
+    <w:p>
+      <w:pPr>
+        <w:shd w:val="clear" w:color="auto" w:fill="F2F2F2"/>
+        <w:rPr>
+          <w:rFonts w:ascii="Segoe UI" w:hAnsi="Segoe UI" w:cs="Segoe UI"/>
+          <w:color w:val="161616"/>
+        </w:rPr>
+      </w:pPr>
+      <w:r>
+        <w:rPr>
+          <w:rFonts w:ascii="Segoe UI" w:hAnsi="Segoe UI" w:cs="Segoe UI"/>
+          <w:color w:val="161616"/>
+        </w:rPr>
+        <w:pict w14:anchorId="25017A3B">
+          <v:rect id="_x0000_i1036" style="width:0;height:0" o:hralign="center" o:hrstd="t" o:hr="t" fillcolor="#a0a0a0" stroked="f"/>
+        </w:pict>
+      </w:r>
+    </w:p>
+    <w:p>
+      <w:pPr>
+        <w:pStyle w:val="Heading2"/>
+        <w:shd w:val="clear" w:color="auto" w:fill="F2F2F2"/>
+        <w:rPr>
+          <w:rFonts w:ascii="Segoe UI" w:hAnsi="Segoe UI" w:cs="Segoe UI"/>
+          <w:color w:val="161616"/>
+        </w:rPr>
+      </w:pPr>
+      <w:r>
+        <w:rPr>
+          <w:rFonts w:ascii="Segoe UI" w:hAnsi="Segoe UI" w:cs="Segoe UI"/>
+          <w:color w:val="161616"/>
+        </w:rPr>
+        <w:t>Next unit: Summary</w:t>
+      </w:r>
+    </w:p>
+    <w:p>
+      <w:pPr>
+        <w:pStyle w:val="NormalWeb"/>
+        <w:shd w:val="clear" w:color="auto" w:fill="F2F2F2"/>
+        <w:rPr>
+          <w:rFonts w:ascii="Segoe UI" w:hAnsi="Segoe UI" w:cs="Segoe UI"/>
+          <w:color w:val="161616"/>
+        </w:rPr>
+      </w:pPr>
+      <w:hyperlink r:id="rId97" w:history="1">
+        <w:r>
+          <w:rPr>
+            <w:rStyle w:val="Hyperlink"/>
+            <w:rFonts w:ascii="Segoe UI" w:hAnsi="Segoe UI" w:cs="Segoe UI"/>
+            <w:b/>
+            <w:bCs/>
+            <w:bdr w:val="single" w:sz="6" w:space="0" w:color="auto" w:frame="1"/>
+          </w:rPr>
+          <w:t>Continue</w:t>
+        </w:r>
+      </w:hyperlink>
+    </w:p>
+    <w:p>
+      <w:pPr>
+        <w:shd w:val="clear" w:color="auto" w:fill="FFFFFF"/>
+        <w:spacing w:after="0" w:line="240" w:lineRule="auto"/>
+        <w:outlineLvl w:val="0"/>
+        <w:rPr>
+          <w:rFonts w:ascii="Segoe UI" w:eastAsia="Times New Roman" w:hAnsi="Segoe UI" w:cs="Segoe UI"/>
+          <w:b/>
+          <w:bCs/>
+          <w:color w:val="161616"/>
+          <w:kern w:val="36"/>
+          <w:sz w:val="48"/>
+          <w:szCs w:val="48"/>
+          <w14:ligatures w14:val="none"/>
+        </w:rPr>
+      </w:pPr>
+      <w:r>
+        <w:rPr>
+          <w:rFonts w:ascii="Segoe UI" w:eastAsia="Times New Roman" w:hAnsi="Segoe UI" w:cs="Segoe UI"/>
+          <w:b/>
+          <w:bCs/>
+          <w:color w:val="161616"/>
+          <w:kern w:val="36"/>
+          <w:sz w:val="48"/>
+          <w:szCs w:val="48"/>
+          <w14:ligatures w14:val="none"/>
+        </w:rPr>
+        <w:t>Summary</w:t>
+      </w:r>
+    </w:p>
+    <w:p>
+      <w:pPr>
+        <w:shd w:val="clear" w:color="auto" w:fill="FFFFFF"/>
+        <w:spacing w:after="0" w:line="240" w:lineRule="auto"/>
+        <w:rPr>
+          <w:rFonts w:ascii="Segoe UI" w:eastAsia="Times New Roman" w:hAnsi="Segoe UI" w:cs="Segoe UI"/>
+          <w:color w:val="161616"/>
+          <w:kern w:val="0"/>
+          <w:sz w:val="24"/>
+          <w:szCs w:val="24"/>
+          <w14:ligatures w14:val="none"/>
+        </w:rPr>
+      </w:pPr>
+      <w:r>
+        <w:rPr>
+          <w:rFonts w:ascii="docons" w:eastAsia="Times New Roman" w:hAnsi="docons" w:cs="Segoe UI"/>
+          <w:color w:val="161616"/>
+          <w:kern w:val="0"/>
+          <w:sz w:val="14"/>
+          <w:szCs w:val="14"/>
+          <w:bdr w:val="none" w:sz="0" w:space="0" w:color="auto" w:frame="1"/>
+          <w14:ligatures w14:val="none"/>
+        </w:rPr>
+        <w:t>Completed</w:t>
+      </w:r>
+      <w:r>
+        <w:rPr>
+          <w:rFonts w:ascii="Segoe UI" w:eastAsia="Times New Roman" w:hAnsi="Segoe UI" w:cs="Segoe UI"/>
+          <w:color w:val="161616"/>
+          <w:kern w:val="0"/>
+          <w:sz w:val="18"/>
+          <w:szCs w:val="18"/>
+          <w14:ligatures w14:val="none"/>
+        </w:rPr>
+        <w:t>100 XP</w:t>
+      </w:r>
+    </w:p>
+    <w:p>
+      <w:pPr>
+        <w:numPr>
+          <w:ilvl w:val="0"/>
+          <w:numId w:val="15"/>
+        </w:numPr>
+        <w:shd w:val="clear" w:color="auto" w:fill="FFFFFF"/>
+        <w:spacing w:after="0" w:line="240" w:lineRule="auto"/>
+        <w:rPr>
+          <w:rFonts w:ascii="Segoe UI" w:eastAsia="Times New Roman" w:hAnsi="Segoe UI" w:cs="Segoe UI"/>
+          <w:kern w:val="0"/>
+          <w:sz w:val="24"/>
+          <w:szCs w:val="24"/>
+          <w14:ligatures w14:val="none"/>
+        </w:rPr>
+      </w:pPr>
+      <w:r>
+        <w:rPr>
+          <w:rFonts w:ascii="Segoe UI" w:eastAsia="Times New Roman" w:hAnsi="Segoe UI" w:cs="Segoe UI"/>
+          <w:kern w:val="0"/>
+          <w:sz w:val="24"/>
+          <w:szCs w:val="24"/>
+          <w14:ligatures w14:val="none"/>
+        </w:rPr>
+        <w:t>1 minute</w:t>
+      </w:r>
+    </w:p>
+    <w:p>
+      <w:pPr>
+        <w:shd w:val="clear" w:color="auto" w:fill="FFFFFF"/>
+        <w:spacing w:before="100" w:beforeAutospacing="1" w:after="100" w:afterAutospacing="1" w:line="240" w:lineRule="auto"/>
+        <w:rPr>
+          <w:rFonts w:ascii="Segoe UI" w:eastAsia="Times New Roman" w:hAnsi="Segoe UI" w:cs="Segoe UI"/>
+          <w:color w:val="161616"/>
+          <w:kern w:val="0"/>
+          <w:sz w:val="24"/>
+          <w:szCs w:val="24"/>
+          <w14:ligatures w14:val="none"/>
+        </w:rPr>
+      </w:pPr>
+      <w:r>
+        <w:rPr>
+          <w:rFonts w:ascii="Segoe UI" w:eastAsia="Times New Roman" w:hAnsi="Segoe UI" w:cs="Segoe UI"/>
+          <w:color w:val="161616"/>
+          <w:kern w:val="0"/>
+          <w:sz w:val="24"/>
+          <w:szCs w:val="24"/>
+          <w14:ligatures w14:val="none"/>
+        </w:rPr>
+        <w:t xml:space="preserve">This module explained how you can take data that is difficult to read, build calculations on, and discover and make it simpler for report authors and others to use. Additionally, you learned how to combine queries so that they were fewer in number, which makes </w:t>
+      </w:r>
+      <w:r>
+        <w:rPr>
+          <w:rFonts w:ascii="Segoe UI" w:eastAsia="Times New Roman" w:hAnsi="Segoe UI" w:cs="Segoe UI"/>
+          <w:color w:val="161616"/>
+          <w:kern w:val="0"/>
+          <w:sz w:val="24"/>
+          <w:szCs w:val="24"/>
+          <w14:ligatures w14:val="none"/>
+        </w:rPr>
+        <w:lastRenderedPageBreak/>
+        <w:t>data navigation more streamlined. You also replaced renamed columns into a human readable form and reviewed good naming conventions for objects in Power BI.</w:t>
+      </w:r>
+    </w:p>
+    <w:p>
+      <w:pPr>
+        <w:shd w:val="clear" w:color="auto" w:fill="FFFFFF"/>
+        <w:spacing w:after="0" w:line="240" w:lineRule="auto"/>
+        <w:rPr>
+          <w:rFonts w:ascii="Segoe UI" w:eastAsia="Times New Roman" w:hAnsi="Segoe UI" w:cs="Segoe UI"/>
+          <w:color w:val="161616"/>
+          <w:kern w:val="0"/>
+          <w:sz w:val="24"/>
+          <w:szCs w:val="24"/>
+          <w14:ligatures w14:val="none"/>
+        </w:rPr>
+      </w:pPr>
+      <w:r>
+        <w:rPr>
+          <w:rFonts w:ascii="Segoe UI" w:eastAsia="Times New Roman" w:hAnsi="Segoe UI" w:cs="Segoe UI"/>
+          <w:color w:val="161616"/>
+          <w:kern w:val="0"/>
+          <w:sz w:val="24"/>
+          <w:szCs w:val="24"/>
+          <w14:ligatures w14:val="none"/>
+        </w:rPr>
+        <w:pict w14:anchorId="61A93FCD">
+          <v:rect id="_x0000_i1065" style="width:0;height:0" o:hralign="center" o:hrstd="t" o:hr="t" fillcolor="#a0a0a0" stroked="f"/>
+        </w:pict>
+      </w:r>
+    </w:p>
+    <w:p>
+      <w:pPr>
+        <w:shd w:val="clear" w:color="auto" w:fill="FFFFFF"/>
+        <w:spacing w:before="100" w:beforeAutospacing="1" w:after="100" w:afterAutospacing="1" w:line="240" w:lineRule="auto"/>
+        <w:outlineLvl w:val="1"/>
+        <w:rPr>
+          <w:rFonts w:ascii="Segoe UI" w:eastAsia="Times New Roman" w:hAnsi="Segoe UI" w:cs="Segoe UI"/>
+          <w:b/>
+          <w:bCs/>
+          <w:color w:val="161616"/>
+          <w:kern w:val="0"/>
+          <w:sz w:val="36"/>
+          <w:szCs w:val="36"/>
+          <w14:ligatures w14:val="none"/>
+        </w:rPr>
+      </w:pPr>
+      <w:r>
+        <w:rPr>
+          <w:rFonts w:ascii="Segoe UI" w:eastAsia="Times New Roman" w:hAnsi="Segoe UI" w:cs="Segoe UI"/>
+          <w:b/>
+          <w:bCs/>
+          <w:color w:val="161616"/>
+          <w:kern w:val="0"/>
+          <w:sz w:val="36"/>
+          <w:szCs w:val="36"/>
+          <w14:ligatures w14:val="none"/>
+        </w:rPr>
+        <w:t>Module complete:</w:t>
+      </w:r>
+    </w:p>
     <w:p/>
     <w:sectPr>
       <w:pgSz w:w="12240" w:h="15840"/>
@@ -12032,9 +12950,9 @@
 <file path=word/numbering.xml><?xml version="1.0" encoding="utf-8"?>
 <w:numbering xmlns:wpc="http://schemas.microsoft.com/office/word/2010/wordprocessingCanvas" xmlns:cx="http://schemas.microsoft.com/office/drawing/2014/chartex" xmlns:cx1="http://schemas.microsoft.com/office/drawing/2015/9/8/chartex" xmlns:cx2="http://schemas.microsoft.com/office/drawing/2015/10/21/chartex" xmlns:cx3="http://schemas.microsoft.com/office/drawing/2016/5/9/chartex" xmlns:cx4="http://schemas.microsoft.com/office/drawing/2016/5/10/chartex" xmlns:cx5="http://schemas.microsoft.com/office/drawing/2016/5/11/chartex" xmlns:cx6="http://schemas.microsoft.com/office/drawing/2016/5/12/chartex" xmlns:cx7="http://schemas.microsoft.com/office/drawing/2016/5/13/chartex" xmlns:cx8="http://schemas.microsoft.com/office/drawing/2016/5/14/chartex" xmlns:mc="http://schemas.openxmlformats.org/markup-compatibility/2006" xmlns:aink="http://schemas.microsoft.com/office/drawing/2016/ink" xmlns:am3d="http://schemas.microsoft.com/office/drawing/2017/model3d" xmlns:o="urn:schemas-microsoft-com:office:office" xmlns:oel="http://schemas.microsoft.com/office/2019/extlst" xmlns:r="http://schemas.openxmlformats.org/officeDocument/2006/relationships" xmlns:m="http://schemas.openxmlformats.org/officeDocument/2006/math" xmlns:v="urn:schemas-microsoft-com:vml" xmlns:wp14="http://schemas.microsoft.com/office/word/2010/wordprocessingDrawing" xmlns:wp="http://schemas.openxmlformats.org/drawingml/2006/wordprocessingDrawing" xmlns:w10="urn:schemas-microsoft-com:office:word" xmlns:w="http://schemas.openxmlformats.org/wordprocessingml/2006/main" xmlns:w14="http://schemas.microsoft.com/office/word/2010/wordml" xmlns:w15="http://schemas.microsoft.com/office/word/2012/wordml" xmlns:w16cex="http://schemas.microsoft.com/office/word/2018/wordml/cex" xmlns:w16cid="http://schemas.microsoft.com/office/word/2016/wordml/cid" xmlns:w16="http://schemas.microsoft.com/office/word/2018/wordml" xmlns:w16du="http://schemas.microsoft.com/office/word/2023/wordml/word16du" xmlns:w16sdtdh="http://schemas.microsoft.com/office/word/2020/wordml/sdtdatahash" xmlns:w16se="http://schemas.microsoft.com/office/word/2015/wordml/symex" xmlns:wpg="http://schemas.microsoft.com/office/word/2010/wordprocessingGroup" xmlns:wpi="http://schemas.microsoft.com/office/word/2010/wordprocessingInk" xmlns:wne="http://schemas.microsoft.com/office/word/2006/wordml" xmlns:wps="http://schemas.microsoft.com/office/word/2010/wordprocessingShape" mc:Ignorable="w14 w15 w16se w16cid w16 w16cex w16sdtdh wp14">
   <w:abstractNum w:abstractNumId="0" w15:restartNumberingAfterBreak="0">
-    <w:nsid w:val="226F2D11"/>
+    <w:nsid w:val="15CC60C5"/>
     <w:multiLevelType w:val="multilevel"/>
-    <w:tmpl w:val="349ED9B4"/>
+    <w:tmpl w:val="48347F44"/>
     <w:lvl w:ilvl="0">
       <w:start w:val="1"/>
       <w:numFmt w:val="bullet"/>
@@ -12181,9 +13099,9 @@
     </w:lvl>
   </w:abstractNum>
   <w:abstractNum w:abstractNumId="1" w15:restartNumberingAfterBreak="0">
-    <w:nsid w:val="32385382"/>
+    <w:nsid w:val="226F2D11"/>
     <w:multiLevelType w:val="multilevel"/>
-    <w:tmpl w:val="BDF860B6"/>
+    <w:tmpl w:val="349ED9B4"/>
     <w:lvl w:ilvl="0">
       <w:start w:val="1"/>
       <w:numFmt w:val="bullet"/>
@@ -12330,9 +13248,9 @@
     </w:lvl>
   </w:abstractNum>
   <w:abstractNum w:abstractNumId="2" w15:restartNumberingAfterBreak="0">
-    <w:nsid w:val="3A227791"/>
+    <w:nsid w:val="32385382"/>
     <w:multiLevelType w:val="multilevel"/>
-    <w:tmpl w:val="A1E0A3C2"/>
+    <w:tmpl w:val="BDF860B6"/>
     <w:lvl w:ilvl="0">
       <w:start w:val="1"/>
       <w:numFmt w:val="bullet"/>
@@ -12479,9 +13397,9 @@
     </w:lvl>
   </w:abstractNum>
   <w:abstractNum w:abstractNumId="3" w15:restartNumberingAfterBreak="0">
-    <w:nsid w:val="48AE6F45"/>
+    <w:nsid w:val="3A227791"/>
     <w:multiLevelType w:val="multilevel"/>
-    <w:tmpl w:val="0A9424D6"/>
+    <w:tmpl w:val="A1E0A3C2"/>
     <w:lvl w:ilvl="0">
       <w:start w:val="1"/>
       <w:numFmt w:val="bullet"/>
@@ -12628,9 +13546,9 @@
     </w:lvl>
   </w:abstractNum>
   <w:abstractNum w:abstractNumId="4" w15:restartNumberingAfterBreak="0">
-    <w:nsid w:val="4C965F7E"/>
+    <w:nsid w:val="48AE6F45"/>
     <w:multiLevelType w:val="multilevel"/>
-    <w:tmpl w:val="51C41FAA"/>
+    <w:tmpl w:val="0A9424D6"/>
     <w:lvl w:ilvl="0">
       <w:start w:val="1"/>
       <w:numFmt w:val="bullet"/>
@@ -12777,9 +13695,9 @@
     </w:lvl>
   </w:abstractNum>
   <w:abstractNum w:abstractNumId="5" w15:restartNumberingAfterBreak="0">
-    <w:nsid w:val="51963E2B"/>
+    <w:nsid w:val="4C965F7E"/>
     <w:multiLevelType w:val="multilevel"/>
-    <w:tmpl w:val="61741BAC"/>
+    <w:tmpl w:val="51C41FAA"/>
     <w:lvl w:ilvl="0">
       <w:start w:val="1"/>
       <w:numFmt w:val="bullet"/>
@@ -12926,9 +13844,9 @@
     </w:lvl>
   </w:abstractNum>
   <w:abstractNum w:abstractNumId="6" w15:restartNumberingAfterBreak="0">
-    <w:nsid w:val="5897614A"/>
+    <w:nsid w:val="51963E2B"/>
     <w:multiLevelType w:val="multilevel"/>
-    <w:tmpl w:val="63FE7F1E"/>
+    <w:tmpl w:val="61741BAC"/>
     <w:lvl w:ilvl="0">
       <w:start w:val="1"/>
       <w:numFmt w:val="bullet"/>
@@ -13075,9 +13993,9 @@
     </w:lvl>
   </w:abstractNum>
   <w:abstractNum w:abstractNumId="7" w15:restartNumberingAfterBreak="0">
-    <w:nsid w:val="63003A07"/>
+    <w:nsid w:val="5897614A"/>
     <w:multiLevelType w:val="multilevel"/>
-    <w:tmpl w:val="B2F4A7C4"/>
+    <w:tmpl w:val="63FE7F1E"/>
     <w:lvl w:ilvl="0">
       <w:start w:val="1"/>
       <w:numFmt w:val="bullet"/>
@@ -13224,9 +14142,9 @@
     </w:lvl>
   </w:abstractNum>
   <w:abstractNum w:abstractNumId="8" w15:restartNumberingAfterBreak="0">
-    <w:nsid w:val="654432AD"/>
+    <w:nsid w:val="63003A07"/>
     <w:multiLevelType w:val="multilevel"/>
-    <w:tmpl w:val="A782A53A"/>
+    <w:tmpl w:val="B2F4A7C4"/>
     <w:lvl w:ilvl="0">
       <w:start w:val="1"/>
       <w:numFmt w:val="bullet"/>
@@ -13373,9 +14291,9 @@
     </w:lvl>
   </w:abstractNum>
   <w:abstractNum w:abstractNumId="9" w15:restartNumberingAfterBreak="0">
-    <w:nsid w:val="67D94209"/>
+    <w:nsid w:val="654432AD"/>
     <w:multiLevelType w:val="multilevel"/>
-    <w:tmpl w:val="2D94F3A6"/>
+    <w:tmpl w:val="A782A53A"/>
     <w:lvl w:ilvl="0">
       <w:start w:val="1"/>
       <w:numFmt w:val="bullet"/>
@@ -13522,9 +14440,9 @@
     </w:lvl>
   </w:abstractNum>
   <w:abstractNum w:abstractNumId="10" w15:restartNumberingAfterBreak="0">
-    <w:nsid w:val="694256BD"/>
+    <w:nsid w:val="67D94209"/>
     <w:multiLevelType w:val="multilevel"/>
-    <w:tmpl w:val="CFE4096E"/>
+    <w:tmpl w:val="2D94F3A6"/>
     <w:lvl w:ilvl="0">
       <w:start w:val="1"/>
       <w:numFmt w:val="bullet"/>
@@ -13671,9 +14589,9 @@
     </w:lvl>
   </w:abstractNum>
   <w:abstractNum w:abstractNumId="11" w15:restartNumberingAfterBreak="0">
-    <w:nsid w:val="72DC374D"/>
+    <w:nsid w:val="694256BD"/>
     <w:multiLevelType w:val="multilevel"/>
-    <w:tmpl w:val="6C5A494C"/>
+    <w:tmpl w:val="CFE4096E"/>
     <w:lvl w:ilvl="0">
       <w:start w:val="1"/>
       <w:numFmt w:val="bullet"/>
@@ -13820,9 +14738,9 @@
     </w:lvl>
   </w:abstractNum>
   <w:abstractNum w:abstractNumId="12" w15:restartNumberingAfterBreak="0">
-    <w:nsid w:val="75D53743"/>
+    <w:nsid w:val="72DC374D"/>
     <w:multiLevelType w:val="multilevel"/>
-    <w:tmpl w:val="705E5A9C"/>
+    <w:tmpl w:val="6C5A494C"/>
     <w:lvl w:ilvl="0">
       <w:start w:val="1"/>
       <w:numFmt w:val="bullet"/>
@@ -13968,44 +14886,348 @@
       </w:rPr>
     </w:lvl>
   </w:abstractNum>
+  <w:abstractNum w:abstractNumId="13" w15:restartNumberingAfterBreak="0">
+    <w:nsid w:val="73C8103B"/>
+    <w:multiLevelType w:val="multilevel"/>
+    <w:tmpl w:val="B542364A"/>
+    <w:lvl w:ilvl="0">
+      <w:start w:val="1"/>
+      <w:numFmt w:val="bullet"/>
+      <w:lvlText w:val=""/>
+      <w:lvlJc w:val="left"/>
+      <w:pPr>
+        <w:tabs>
+          <w:tab w:val="num" w:pos="720"/>
+        </w:tabs>
+        <w:ind w:left="720" w:hanging="360"/>
+      </w:pPr>
+      <w:rPr>
+        <w:rFonts w:ascii="Symbol" w:hAnsi="Symbol" w:hint="default"/>
+        <w:sz w:val="20"/>
+      </w:rPr>
+    </w:lvl>
+    <w:lvl w:ilvl="1" w:tentative="1">
+      <w:start w:val="1"/>
+      <w:numFmt w:val="bullet"/>
+      <w:lvlText w:val="o"/>
+      <w:lvlJc w:val="left"/>
+      <w:pPr>
+        <w:tabs>
+          <w:tab w:val="num" w:pos="1440"/>
+        </w:tabs>
+        <w:ind w:left="1440" w:hanging="360"/>
+      </w:pPr>
+      <w:rPr>
+        <w:rFonts w:ascii="Courier New" w:hAnsi="Courier New" w:hint="default"/>
+        <w:sz w:val="20"/>
+      </w:rPr>
+    </w:lvl>
+    <w:lvl w:ilvl="2" w:tentative="1">
+      <w:start w:val="1"/>
+      <w:numFmt w:val="bullet"/>
+      <w:lvlText w:val=""/>
+      <w:lvlJc w:val="left"/>
+      <w:pPr>
+        <w:tabs>
+          <w:tab w:val="num" w:pos="2160"/>
+        </w:tabs>
+        <w:ind w:left="2160" w:hanging="360"/>
+      </w:pPr>
+      <w:rPr>
+        <w:rFonts w:ascii="Wingdings" w:hAnsi="Wingdings" w:hint="default"/>
+        <w:sz w:val="20"/>
+      </w:rPr>
+    </w:lvl>
+    <w:lvl w:ilvl="3" w:tentative="1">
+      <w:start w:val="1"/>
+      <w:numFmt w:val="bullet"/>
+      <w:lvlText w:val=""/>
+      <w:lvlJc w:val="left"/>
+      <w:pPr>
+        <w:tabs>
+          <w:tab w:val="num" w:pos="2880"/>
+        </w:tabs>
+        <w:ind w:left="2880" w:hanging="360"/>
+      </w:pPr>
+      <w:rPr>
+        <w:rFonts w:ascii="Wingdings" w:hAnsi="Wingdings" w:hint="default"/>
+        <w:sz w:val="20"/>
+      </w:rPr>
+    </w:lvl>
+    <w:lvl w:ilvl="4" w:tentative="1">
+      <w:start w:val="1"/>
+      <w:numFmt w:val="bullet"/>
+      <w:lvlText w:val=""/>
+      <w:lvlJc w:val="left"/>
+      <w:pPr>
+        <w:tabs>
+          <w:tab w:val="num" w:pos="3600"/>
+        </w:tabs>
+        <w:ind w:left="3600" w:hanging="360"/>
+      </w:pPr>
+      <w:rPr>
+        <w:rFonts w:ascii="Wingdings" w:hAnsi="Wingdings" w:hint="default"/>
+        <w:sz w:val="20"/>
+      </w:rPr>
+    </w:lvl>
+    <w:lvl w:ilvl="5" w:tentative="1">
+      <w:start w:val="1"/>
+      <w:numFmt w:val="bullet"/>
+      <w:lvlText w:val=""/>
+      <w:lvlJc w:val="left"/>
+      <w:pPr>
+        <w:tabs>
+          <w:tab w:val="num" w:pos="4320"/>
+        </w:tabs>
+        <w:ind w:left="4320" w:hanging="360"/>
+      </w:pPr>
+      <w:rPr>
+        <w:rFonts w:ascii="Wingdings" w:hAnsi="Wingdings" w:hint="default"/>
+        <w:sz w:val="20"/>
+      </w:rPr>
+    </w:lvl>
+    <w:lvl w:ilvl="6" w:tentative="1">
+      <w:start w:val="1"/>
+      <w:numFmt w:val="bullet"/>
+      <w:lvlText w:val=""/>
+      <w:lvlJc w:val="left"/>
+      <w:pPr>
+        <w:tabs>
+          <w:tab w:val="num" w:pos="5040"/>
+        </w:tabs>
+        <w:ind w:left="5040" w:hanging="360"/>
+      </w:pPr>
+      <w:rPr>
+        <w:rFonts w:ascii="Wingdings" w:hAnsi="Wingdings" w:hint="default"/>
+        <w:sz w:val="20"/>
+      </w:rPr>
+    </w:lvl>
+    <w:lvl w:ilvl="7" w:tentative="1">
+      <w:start w:val="1"/>
+      <w:numFmt w:val="bullet"/>
+      <w:lvlText w:val=""/>
+      <w:lvlJc w:val="left"/>
+      <w:pPr>
+        <w:tabs>
+          <w:tab w:val="num" w:pos="5760"/>
+        </w:tabs>
+        <w:ind w:left="5760" w:hanging="360"/>
+      </w:pPr>
+      <w:rPr>
+        <w:rFonts w:ascii="Wingdings" w:hAnsi="Wingdings" w:hint="default"/>
+        <w:sz w:val="20"/>
+      </w:rPr>
+    </w:lvl>
+    <w:lvl w:ilvl="8" w:tentative="1">
+      <w:start w:val="1"/>
+      <w:numFmt w:val="bullet"/>
+      <w:lvlText w:val=""/>
+      <w:lvlJc w:val="left"/>
+      <w:pPr>
+        <w:tabs>
+          <w:tab w:val="num" w:pos="6480"/>
+        </w:tabs>
+        <w:ind w:left="6480" w:hanging="360"/>
+      </w:pPr>
+      <w:rPr>
+        <w:rFonts w:ascii="Wingdings" w:hAnsi="Wingdings" w:hint="default"/>
+        <w:sz w:val="20"/>
+      </w:rPr>
+    </w:lvl>
+  </w:abstractNum>
+  <w:abstractNum w:abstractNumId="14" w15:restartNumberingAfterBreak="0">
+    <w:nsid w:val="75D53743"/>
+    <w:multiLevelType w:val="multilevel"/>
+    <w:tmpl w:val="705E5A9C"/>
+    <w:lvl w:ilvl="0">
+      <w:start w:val="1"/>
+      <w:numFmt w:val="bullet"/>
+      <w:lvlText w:val=""/>
+      <w:lvlJc w:val="left"/>
+      <w:pPr>
+        <w:tabs>
+          <w:tab w:val="num" w:pos="720"/>
+        </w:tabs>
+        <w:ind w:left="720" w:hanging="360"/>
+      </w:pPr>
+      <w:rPr>
+        <w:rFonts w:ascii="Symbol" w:hAnsi="Symbol" w:hint="default"/>
+        <w:sz w:val="20"/>
+      </w:rPr>
+    </w:lvl>
+    <w:lvl w:ilvl="1" w:tentative="1">
+      <w:start w:val="1"/>
+      <w:numFmt w:val="bullet"/>
+      <w:lvlText w:val="o"/>
+      <w:lvlJc w:val="left"/>
+      <w:pPr>
+        <w:tabs>
+          <w:tab w:val="num" w:pos="1440"/>
+        </w:tabs>
+        <w:ind w:left="1440" w:hanging="360"/>
+      </w:pPr>
+      <w:rPr>
+        <w:rFonts w:ascii="Courier New" w:hAnsi="Courier New" w:hint="default"/>
+        <w:sz w:val="20"/>
+      </w:rPr>
+    </w:lvl>
+    <w:lvl w:ilvl="2" w:tentative="1">
+      <w:start w:val="1"/>
+      <w:numFmt w:val="bullet"/>
+      <w:lvlText w:val=""/>
+      <w:lvlJc w:val="left"/>
+      <w:pPr>
+        <w:tabs>
+          <w:tab w:val="num" w:pos="2160"/>
+        </w:tabs>
+        <w:ind w:left="2160" w:hanging="360"/>
+      </w:pPr>
+      <w:rPr>
+        <w:rFonts w:ascii="Wingdings" w:hAnsi="Wingdings" w:hint="default"/>
+        <w:sz w:val="20"/>
+      </w:rPr>
+    </w:lvl>
+    <w:lvl w:ilvl="3" w:tentative="1">
+      <w:start w:val="1"/>
+      <w:numFmt w:val="bullet"/>
+      <w:lvlText w:val=""/>
+      <w:lvlJc w:val="left"/>
+      <w:pPr>
+        <w:tabs>
+          <w:tab w:val="num" w:pos="2880"/>
+        </w:tabs>
+        <w:ind w:left="2880" w:hanging="360"/>
+      </w:pPr>
+      <w:rPr>
+        <w:rFonts w:ascii="Wingdings" w:hAnsi="Wingdings" w:hint="default"/>
+        <w:sz w:val="20"/>
+      </w:rPr>
+    </w:lvl>
+    <w:lvl w:ilvl="4" w:tentative="1">
+      <w:start w:val="1"/>
+      <w:numFmt w:val="bullet"/>
+      <w:lvlText w:val=""/>
+      <w:lvlJc w:val="left"/>
+      <w:pPr>
+        <w:tabs>
+          <w:tab w:val="num" w:pos="3600"/>
+        </w:tabs>
+        <w:ind w:left="3600" w:hanging="360"/>
+      </w:pPr>
+      <w:rPr>
+        <w:rFonts w:ascii="Wingdings" w:hAnsi="Wingdings" w:hint="default"/>
+        <w:sz w:val="20"/>
+      </w:rPr>
+    </w:lvl>
+    <w:lvl w:ilvl="5" w:tentative="1">
+      <w:start w:val="1"/>
+      <w:numFmt w:val="bullet"/>
+      <w:lvlText w:val=""/>
+      <w:lvlJc w:val="left"/>
+      <w:pPr>
+        <w:tabs>
+          <w:tab w:val="num" w:pos="4320"/>
+        </w:tabs>
+        <w:ind w:left="4320" w:hanging="360"/>
+      </w:pPr>
+      <w:rPr>
+        <w:rFonts w:ascii="Wingdings" w:hAnsi="Wingdings" w:hint="default"/>
+        <w:sz w:val="20"/>
+      </w:rPr>
+    </w:lvl>
+    <w:lvl w:ilvl="6" w:tentative="1">
+      <w:start w:val="1"/>
+      <w:numFmt w:val="bullet"/>
+      <w:lvlText w:val=""/>
+      <w:lvlJc w:val="left"/>
+      <w:pPr>
+        <w:tabs>
+          <w:tab w:val="num" w:pos="5040"/>
+        </w:tabs>
+        <w:ind w:left="5040" w:hanging="360"/>
+      </w:pPr>
+      <w:rPr>
+        <w:rFonts w:ascii="Wingdings" w:hAnsi="Wingdings" w:hint="default"/>
+        <w:sz w:val="20"/>
+      </w:rPr>
+    </w:lvl>
+    <w:lvl w:ilvl="7" w:tentative="1">
+      <w:start w:val="1"/>
+      <w:numFmt w:val="bullet"/>
+      <w:lvlText w:val=""/>
+      <w:lvlJc w:val="left"/>
+      <w:pPr>
+        <w:tabs>
+          <w:tab w:val="num" w:pos="5760"/>
+        </w:tabs>
+        <w:ind w:left="5760" w:hanging="360"/>
+      </w:pPr>
+      <w:rPr>
+        <w:rFonts w:ascii="Wingdings" w:hAnsi="Wingdings" w:hint="default"/>
+        <w:sz w:val="20"/>
+      </w:rPr>
+    </w:lvl>
+    <w:lvl w:ilvl="8" w:tentative="1">
+      <w:start w:val="1"/>
+      <w:numFmt w:val="bullet"/>
+      <w:lvlText w:val=""/>
+      <w:lvlJc w:val="left"/>
+      <w:pPr>
+        <w:tabs>
+          <w:tab w:val="num" w:pos="6480"/>
+        </w:tabs>
+        <w:ind w:left="6480" w:hanging="360"/>
+      </w:pPr>
+      <w:rPr>
+        <w:rFonts w:ascii="Wingdings" w:hAnsi="Wingdings" w:hint="default"/>
+        <w:sz w:val="20"/>
+      </w:rPr>
+    </w:lvl>
+  </w:abstractNum>
   <w:num w:numId="1" w16cid:durableId="467165698">
+    <w:abstractNumId w:val="2"/>
+  </w:num>
+  <w:num w:numId="2" w16cid:durableId="588393158">
+    <w:abstractNumId w:val="10"/>
+  </w:num>
+  <w:num w:numId="3" w16cid:durableId="705259286">
+    <w:abstractNumId w:val="11"/>
+  </w:num>
+  <w:num w:numId="4" w16cid:durableId="143739532">
+    <w:abstractNumId w:val="14"/>
+  </w:num>
+  <w:num w:numId="5" w16cid:durableId="50351926">
+    <w:abstractNumId w:val="6"/>
+  </w:num>
+  <w:num w:numId="6" w16cid:durableId="1842350853">
+    <w:abstractNumId w:val="3"/>
+  </w:num>
+  <w:num w:numId="7" w16cid:durableId="854538392">
+    <w:abstractNumId w:val="7"/>
+  </w:num>
+  <w:num w:numId="8" w16cid:durableId="772897163">
+    <w:abstractNumId w:val="9"/>
+  </w:num>
+  <w:num w:numId="9" w16cid:durableId="708802710">
+    <w:abstractNumId w:val="4"/>
+  </w:num>
+  <w:num w:numId="10" w16cid:durableId="1574850532">
+    <w:abstractNumId w:val="12"/>
+  </w:num>
+  <w:num w:numId="11" w16cid:durableId="1817262203">
+    <w:abstractNumId w:val="5"/>
+  </w:num>
+  <w:num w:numId="12" w16cid:durableId="1200819092">
+    <w:abstractNumId w:val="8"/>
+  </w:num>
+  <w:num w:numId="13" w16cid:durableId="1745686879">
     <w:abstractNumId w:val="1"/>
   </w:num>
-  <w:num w:numId="2" w16cid:durableId="588393158">
-    <w:abstractNumId w:val="9"/>
+  <w:num w:numId="14" w16cid:durableId="1828790282">
+    <w:abstractNumId w:val="0"/>
   </w:num>
-  <w:num w:numId="3" w16cid:durableId="705259286">
-    <w:abstractNumId w:val="10"/>
-  </w:num>
-  <w:num w:numId="4" w16cid:durableId="143739532">
-    <w:abstractNumId w:val="12"/>
-  </w:num>
-  <w:num w:numId="5" w16cid:durableId="50351926">
-    <w:abstractNumId w:val="5"/>
-  </w:num>
-  <w:num w:numId="6" w16cid:durableId="1842350853">
-    <w:abstractNumId w:val="2"/>
-  </w:num>
-  <w:num w:numId="7" w16cid:durableId="854538392">
-    <w:abstractNumId w:val="6"/>
-  </w:num>
-  <w:num w:numId="8" w16cid:durableId="772897163">
-    <w:abstractNumId w:val="8"/>
-  </w:num>
-  <w:num w:numId="9" w16cid:durableId="708802710">
-    <w:abstractNumId w:val="3"/>
-  </w:num>
-  <w:num w:numId="10" w16cid:durableId="1574850532">
-    <w:abstractNumId w:val="11"/>
-  </w:num>
-  <w:num w:numId="11" w16cid:durableId="1817262203">
-    <w:abstractNumId w:val="4"/>
-  </w:num>
-  <w:num w:numId="12" w16cid:durableId="1200819092">
-    <w:abstractNumId w:val="7"/>
-  </w:num>
-  <w:num w:numId="13" w16cid:durableId="1745686879">
-    <w:abstractNumId w:val="0"/>
+  <w:num w:numId="15" w16cid:durableId="411775667">
+    <w:abstractNumId w:val="13"/>
   </w:num>
 </w:numbering>
 </file>
@@ -14639,7 +15861,132 @@
       <w:szCs w:val="20"/>
     </w:rPr>
   </w:style>
+  <w:style w:type="paragraph" w:styleId="z-TopofForm">
+    <w:name w:val="HTML Top of Form"/>
+    <w:basedOn w:val="Normal"/>
+    <w:next w:val="Normal"/>
+    <w:link w:val="z-TopofFormChar"/>
+    <w:hidden/>
+    <w:uiPriority w:val="99"/>
+    <w:semiHidden/>
+    <w:unhideWhenUsed/>
+    <w:rsid w:val="009E1AAF"/>
+    <w:pPr>
+      <w:pBdr>
+        <w:bottom w:val="single" w:sz="6" w:space="1" w:color="auto"/>
+      </w:pBdr>
+      <w:spacing w:after="0" w:line="240" w:lineRule="auto"/>
+      <w:jc w:val="center"/>
+    </w:pPr>
+    <w:rPr>
+      <w:rFonts w:ascii="Arial" w:eastAsia="Times New Roman" w:hAnsi="Arial" w:cs="Arial"/>
+      <w:vanish/>
+      <w:kern w:val="0"/>
+      <w:sz w:val="16"/>
+      <w:szCs w:val="16"/>
+      <w14:ligatures w14:val="none"/>
+    </w:rPr>
+  </w:style>
+  <w:style w:type="character" w:customStyle="1" w:styleId="z-TopofFormChar">
+    <w:name w:val="z-Top of Form Char"/>
+    <w:basedOn w:val="DefaultParagraphFont"/>
+    <w:link w:val="z-TopofForm"/>
+    <w:uiPriority w:val="99"/>
+    <w:semiHidden/>
+    <w:rsid w:val="009E1AAF"/>
+    <w:rPr>
+      <w:rFonts w:ascii="Arial" w:eastAsia="Times New Roman" w:hAnsi="Arial" w:cs="Arial"/>
+      <w:vanish/>
+      <w:kern w:val="0"/>
+      <w:sz w:val="16"/>
+      <w:szCs w:val="16"/>
+      <w14:ligatures w14:val="none"/>
+    </w:rPr>
+  </w:style>
+  <w:style w:type="character" w:customStyle="1" w:styleId="font-weight-semibold">
+    <w:name w:val="font-weight-semibold"/>
+    <w:basedOn w:val="DefaultParagraphFont"/>
+    <w:rsid w:val="009E1AAF"/>
+  </w:style>
+  <w:style w:type="paragraph" w:styleId="z-BottomofForm">
+    <w:name w:val="HTML Bottom of Form"/>
+    <w:basedOn w:val="Normal"/>
+    <w:next w:val="Normal"/>
+    <w:link w:val="z-BottomofFormChar"/>
+    <w:hidden/>
+    <w:uiPriority w:val="99"/>
+    <w:semiHidden/>
+    <w:unhideWhenUsed/>
+    <w:rsid w:val="009E1AAF"/>
+    <w:pPr>
+      <w:pBdr>
+        <w:top w:val="single" w:sz="6" w:space="1" w:color="auto"/>
+      </w:pBdr>
+      <w:spacing w:after="0" w:line="240" w:lineRule="auto"/>
+      <w:jc w:val="center"/>
+    </w:pPr>
+    <w:rPr>
+      <w:rFonts w:ascii="Arial" w:eastAsia="Times New Roman" w:hAnsi="Arial" w:cs="Arial"/>
+      <w:vanish/>
+      <w:kern w:val="0"/>
+      <w:sz w:val="16"/>
+      <w:szCs w:val="16"/>
+      <w14:ligatures w14:val="none"/>
+    </w:rPr>
+  </w:style>
+  <w:style w:type="character" w:customStyle="1" w:styleId="z-BottomofFormChar">
+    <w:name w:val="z-Bottom of Form Char"/>
+    <w:basedOn w:val="DefaultParagraphFont"/>
+    <w:link w:val="z-BottomofForm"/>
+    <w:uiPriority w:val="99"/>
+    <w:semiHidden/>
+    <w:rsid w:val="009E1AAF"/>
+    <w:rPr>
+      <w:rFonts w:ascii="Arial" w:eastAsia="Times New Roman" w:hAnsi="Arial" w:cs="Arial"/>
+      <w:vanish/>
+      <w:kern w:val="0"/>
+      <w:sz w:val="16"/>
+      <w:szCs w:val="16"/>
+      <w14:ligatures w14:val="none"/>
+    </w:rPr>
+  </w:style>
 </w:styles>
+</file>
+
+<file path=word/activeX/activeX1.xml><?xml version="1.0" encoding="utf-8"?>
+<ax:ocx xmlns:ax="http://schemas.microsoft.com/office/2006/activeX" xmlns:r="http://schemas.openxmlformats.org/officeDocument/2006/relationships" ax:classid="{5512D118-5CC6-11CF-8D67-00AA00BDCE1D}" ax:persistence="persistStream" r:id="rId1"/>
+</file>
+
+<file path=word/activeX/activeX2.xml><?xml version="1.0" encoding="utf-8"?>
+<ax:ocx xmlns:ax="http://schemas.microsoft.com/office/2006/activeX" xmlns:r="http://schemas.openxmlformats.org/officeDocument/2006/relationships" ax:classid="{5512D118-5CC6-11CF-8D67-00AA00BDCE1D}" ax:persistence="persistStream" r:id="rId1"/>
+</file>
+
+<file path=word/activeX/activeX3.xml><?xml version="1.0" encoding="utf-8"?>
+<ax:ocx xmlns:ax="http://schemas.microsoft.com/office/2006/activeX" xmlns:r="http://schemas.openxmlformats.org/officeDocument/2006/relationships" ax:classid="{5512D118-5CC6-11CF-8D67-00AA00BDCE1D}" ax:persistence="persistStream" r:id="rId1"/>
+</file>
+
+<file path=word/activeX/activeX4.xml><?xml version="1.0" encoding="utf-8"?>
+<ax:ocx xmlns:ax="http://schemas.microsoft.com/office/2006/activeX" xmlns:r="http://schemas.openxmlformats.org/officeDocument/2006/relationships" ax:classid="{5512D118-5CC6-11CF-8D67-00AA00BDCE1D}" ax:persistence="persistStream" r:id="rId1"/>
+</file>
+
+<file path=word/activeX/activeX5.xml><?xml version="1.0" encoding="utf-8"?>
+<ax:ocx xmlns:ax="http://schemas.microsoft.com/office/2006/activeX" xmlns:r="http://schemas.openxmlformats.org/officeDocument/2006/relationships" ax:classid="{5512D118-5CC6-11CF-8D67-00AA00BDCE1D}" ax:persistence="persistStream" r:id="rId1"/>
+</file>
+
+<file path=word/activeX/activeX6.xml><?xml version="1.0" encoding="utf-8"?>
+<ax:ocx xmlns:ax="http://schemas.microsoft.com/office/2006/activeX" xmlns:r="http://schemas.openxmlformats.org/officeDocument/2006/relationships" ax:classid="{5512D118-5CC6-11CF-8D67-00AA00BDCE1D}" ax:persistence="persistStream" r:id="rId1"/>
+</file>
+
+<file path=word/activeX/activeX7.xml><?xml version="1.0" encoding="utf-8"?>
+<ax:ocx xmlns:ax="http://schemas.microsoft.com/office/2006/activeX" xmlns:r="http://schemas.openxmlformats.org/officeDocument/2006/relationships" ax:classid="{5512D118-5CC6-11CF-8D67-00AA00BDCE1D}" ax:persistence="persistStream" r:id="rId1"/>
+</file>
+
+<file path=word/activeX/activeX8.xml><?xml version="1.0" encoding="utf-8"?>
+<ax:ocx xmlns:ax="http://schemas.microsoft.com/office/2006/activeX" xmlns:r="http://schemas.openxmlformats.org/officeDocument/2006/relationships" ax:classid="{5512D118-5CC6-11CF-8D67-00AA00BDCE1D}" ax:persistence="persistStream" r:id="rId1"/>
+</file>
+
+<file path=word/activeX/activeX9.xml><?xml version="1.0" encoding="utf-8"?>
+<ax:ocx xmlns:ax="http://schemas.microsoft.com/office/2006/activeX" xmlns:r="http://schemas.openxmlformats.org/officeDocument/2006/relationships" ax:classid="{5512D118-5CC6-11CF-8D67-00AA00BDCE1D}" ax:persistence="persistStream" r:id="rId1"/>
 </file>
 
 <file path=word/theme/theme1.xml><?xml version="1.0" encoding="utf-8"?>
